--- a/Summer_practice/docs/Отчет по практике Брянская.docx
+++ b/Summer_practice/docs/Отчет по практике Брянская.docx
@@ -1,6 +1,6 @@
 
 <file path=word/document.xml><?xml version="1.0" encoding="utf-8"?>
-<w:document xmlns:ve="http://schemas.openxmlformats.org/markup-compatibility/2006" xmlns:o="urn:schemas-microsoft-com:office:office" xmlns:r="http://schemas.openxmlformats.org/officeDocument/2006/relationships" xmlns:m="http://schemas.openxmlformats.org/officeDocument/2006/math" xmlns:v="urn:schemas-microsoft-com:vml" xmlns:wp="http://schemas.openxmlformats.org/drawingml/2006/wordprocessingDrawing" xmlns:w10="urn:schemas-microsoft-com:office:word" xmlns:w="http://schemas.openxmlformats.org/wordprocessingml/2006/main" xmlns:wne="http://schemas.microsoft.com/office/word/2006/wordml">
+<w:document xmlns:wpc="http://schemas.microsoft.com/office/word/2010/wordprocessingCanvas" xmlns:mc="http://schemas.openxmlformats.org/markup-compatibility/2006" xmlns:o="urn:schemas-microsoft-com:office:office" xmlns:r="http://schemas.openxmlformats.org/officeDocument/2006/relationships" xmlns:m="http://schemas.openxmlformats.org/officeDocument/2006/math" xmlns:v="urn:schemas-microsoft-com:vml" xmlns:wp14="http://schemas.microsoft.com/office/word/2010/wordprocessingDrawing" xmlns:wp="http://schemas.openxmlformats.org/drawingml/2006/wordprocessingDrawing" xmlns:w10="urn:schemas-microsoft-com:office:word" xmlns:w="http://schemas.openxmlformats.org/wordprocessingml/2006/main" xmlns:w14="http://schemas.microsoft.com/office/word/2010/wordml" xmlns:w15="http://schemas.microsoft.com/office/word/2012/wordml" xmlns:wpg="http://schemas.microsoft.com/office/word/2010/wordprocessingGroup" xmlns:wpi="http://schemas.microsoft.com/office/word/2010/wordprocessingInk" xmlns:wne="http://schemas.microsoft.com/office/word/2006/wordml" xmlns:wps="http://schemas.microsoft.com/office/word/2010/wordprocessingShape" mc:Ignorable="w14 w15 wp14">
   <w:body>
     <w:tbl>
       <w:tblPr>
@@ -13,7 +13,7 @@
           <w:insideH w:val="single" w:sz="4" w:space="0" w:color="auto"/>
           <w:insideV w:val="single" w:sz="4" w:space="0" w:color="auto"/>
         </w:tblBorders>
-        <w:tblLook w:val="04A0"/>
+        <w:tblLook w:val="04A0" w:firstRow="1" w:lastRow="0" w:firstColumn="1" w:lastColumn="0" w:noHBand="0" w:noVBand="1"/>
       </w:tblPr>
       <w:tblGrid>
         <w:gridCol w:w="1416"/>
@@ -445,7 +445,6 @@
           <w:szCs w:val="28"/>
         </w:rPr>
       </w:pPr>
-      <w:proofErr w:type="spellStart"/>
       <w:r>
         <w:rPr>
           <w:rFonts w:ascii="Times New Roman" w:eastAsia="Times New Roman" w:hAnsi="Times New Roman"/>
@@ -472,18 +471,7 @@
           <w:szCs w:val="28"/>
           <w:u w:val="single"/>
         </w:rPr>
-        <w:t>Брянская</w:t>
-      </w:r>
-      <w:proofErr w:type="spellEnd"/>
-      <w:r>
-        <w:rPr>
-          <w:rFonts w:ascii="Times New Roman" w:hAnsi="Times New Roman"/>
-          <w:bCs/>
-          <w:sz w:val="28"/>
-          <w:szCs w:val="28"/>
-          <w:u w:val="single"/>
-        </w:rPr>
-        <w:t xml:space="preserve"> Екатерина Вадимовна</w:t>
+        <w:t>Брянская Екатерина Вадимовна</w:t>
       </w:r>
       <w:r>
         <w:rPr>
@@ -571,7 +559,30 @@
           <w:szCs w:val="28"/>
           <w:u w:val="single"/>
         </w:rPr>
-        <w:t>ИУ7-42Б</w:t>
+        <w:t>ИУ7-</w:t>
+      </w:r>
+      <w:r>
+        <w:rPr>
+          <w:rFonts w:ascii="Times New Roman" w:hAnsi="Times New Roman"/>
+          <w:bCs/>
+          <w:sz w:val="28"/>
+          <w:szCs w:val="28"/>
+          <w:u w:val="single"/>
+          <w:lang w:val="en-US"/>
+        </w:rPr>
+        <w:t>4</w:t>
+      </w:r>
+      <w:bookmarkStart w:id="0" w:name="_GoBack"/>
+      <w:bookmarkEnd w:id="0"/>
+      <w:r>
+        <w:rPr>
+          <w:rFonts w:ascii="Times New Roman" w:hAnsi="Times New Roman"/>
+          <w:bCs/>
+          <w:sz w:val="28"/>
+          <w:szCs w:val="28"/>
+          <w:u w:val="single"/>
+        </w:rPr>
+        <w:t>2Б</w:t>
       </w:r>
       <w:r>
         <w:rPr>
@@ -628,31 +639,18 @@
           <w:sz w:val="28"/>
           <w:szCs w:val="28"/>
         </w:rPr>
-        <w:t xml:space="preserve"> </w:t>
-      </w:r>
-      <w:proofErr w:type="spellStart"/>
+        <w:t xml:space="preserve"> ___</w:t>
+      </w:r>
       <w:r>
         <w:rPr>
           <w:rFonts w:ascii="Times New Roman" w:hAnsi="Times New Roman"/>
           <w:bCs/>
           <w:sz w:val="28"/>
           <w:szCs w:val="28"/>
-        </w:rPr>
-        <w:t>___</w:t>
-      </w:r>
-      <w:proofErr w:type="gramStart"/>
-      <w:r>
-        <w:rPr>
-          <w:rFonts w:ascii="Times New Roman" w:hAnsi="Times New Roman"/>
-          <w:bCs/>
-          <w:sz w:val="28"/>
-          <w:szCs w:val="28"/>
           <w:u w:val="single"/>
         </w:rPr>
         <w:t>учебная</w:t>
       </w:r>
-      <w:proofErr w:type="spellEnd"/>
-      <w:proofErr w:type="gramEnd"/>
       <w:r>
         <w:rPr>
           <w:rFonts w:ascii="Times New Roman" w:hAnsi="Times New Roman"/>
@@ -778,33 +776,15 @@
           <w:sz w:val="28"/>
         </w:rPr>
         <w:tab/>
-      </w:r>
-      <w:proofErr w:type="spellStart"/>
-      <w:r>
-        <w:rPr>
-          <w:rFonts w:ascii="Times New Roman" w:hAnsi="Times New Roman"/>
-          <w:sz w:val="28"/>
-        </w:rPr>
         <w:t>___________________</w:t>
       </w:r>
-      <w:proofErr w:type="gramStart"/>
       <w:r>
         <w:rPr>
           <w:rFonts w:ascii="Times New Roman" w:hAnsi="Times New Roman"/>
           <w:sz w:val="28"/>
           <w:u w:val="single"/>
         </w:rPr>
-        <w:t>Брянская</w:t>
-      </w:r>
-      <w:proofErr w:type="spellEnd"/>
-      <w:proofErr w:type="gramEnd"/>
-      <w:r>
-        <w:rPr>
-          <w:rFonts w:ascii="Times New Roman" w:hAnsi="Times New Roman"/>
-          <w:sz w:val="28"/>
-          <w:u w:val="single"/>
-        </w:rPr>
-        <w:t xml:space="preserve"> Е.В.</w:t>
+        <w:t>Брянская Е.В.</w:t>
       </w:r>
       <w:r>
         <w:rPr>
@@ -1067,8 +1047,6 @@
           <w:szCs w:val="16"/>
         </w:rPr>
       </w:pPr>
-      <w:bookmarkStart w:id="0" w:name="_GoBack"/>
-      <w:bookmarkEnd w:id="0"/>
     </w:p>
     <w:p>
       <w:pPr>
@@ -1114,6 +1092,7 @@
           <w:docPartUnique/>
         </w:docPartObj>
       </w:sdtPr>
+      <w:sdtEndPr/>
       <w:sdtContent>
         <w:p>
           <w:pPr>
@@ -3611,108 +3590,63 @@
             </w:rPr>
             <w:tab/>
           </w:r>
-          <w:r>
-            <w:rPr>
-              <w:rStyle w:val="a3"/>
-              <w:noProof/>
-            </w:rPr>
-            <w:fldChar w:fldCharType="begin"/>
-          </w:r>
-          <w:r>
-            <w:rPr>
-              <w:rStyle w:val="a3"/>
-              <w:noProof/>
-            </w:rPr>
-            <w:instrText xml:space="preserve"> </w:instrText>
-          </w:r>
-          <w:r>
-            <w:rPr>
-              <w:noProof/>
-            </w:rPr>
-            <w:instrText>HYPERLINK \l "_Toc45909910"</w:instrText>
-          </w:r>
-          <w:r>
-            <w:rPr>
-              <w:rStyle w:val="a3"/>
-              <w:noProof/>
-            </w:rPr>
-            <w:instrText xml:space="preserve"> </w:instrText>
-          </w:r>
-          <w:r>
-            <w:rPr>
-              <w:rStyle w:val="a3"/>
-              <w:noProof/>
-            </w:rPr>
-          </w:r>
-          <w:r>
-            <w:rPr>
-              <w:rStyle w:val="a3"/>
-              <w:noProof/>
-            </w:rPr>
-            <w:fldChar w:fldCharType="separate"/>
-          </w:r>
-          <w:r>
-            <w:rPr>
-              <w:rStyle w:val="a3"/>
-              <w:noProof/>
-            </w:rPr>
-            <w:t>3.3 Описание интерфейса</w:t>
-          </w:r>
-          <w:r>
-            <w:rPr>
-              <w:noProof/>
-              <w:webHidden/>
-            </w:rPr>
-            <w:tab/>
-          </w:r>
-          <w:r>
-            <w:rPr>
-              <w:noProof/>
-              <w:webHidden/>
-            </w:rPr>
-            <w:fldChar w:fldCharType="begin"/>
-          </w:r>
-          <w:r>
-            <w:rPr>
-              <w:noProof/>
-              <w:webHidden/>
-            </w:rPr>
-            <w:instrText xml:space="preserve"> PAGEREF _Toc45909910 \h </w:instrText>
-          </w:r>
-          <w:r>
-            <w:rPr>
-              <w:noProof/>
-              <w:webHidden/>
-            </w:rPr>
-          </w:r>
-          <w:r>
-            <w:rPr>
-              <w:noProof/>
-              <w:webHidden/>
-            </w:rPr>
-            <w:fldChar w:fldCharType="separate"/>
-          </w:r>
-          <w:r>
-            <w:rPr>
-              <w:noProof/>
-              <w:webHidden/>
-            </w:rPr>
-            <w:t>28</w:t>
-          </w:r>
-          <w:r>
-            <w:rPr>
-              <w:noProof/>
-              <w:webHidden/>
-            </w:rPr>
-            <w:fldChar w:fldCharType="end"/>
-          </w:r>
-          <w:r>
-            <w:rPr>
-              <w:rStyle w:val="a3"/>
-              <w:noProof/>
-            </w:rPr>
-            <w:fldChar w:fldCharType="end"/>
-          </w:r>
+          <w:hyperlink w:anchor="_Toc45909910" w:history="1">
+            <w:r>
+              <w:rPr>
+                <w:rStyle w:val="a3"/>
+                <w:noProof/>
+              </w:rPr>
+              <w:t>3.3 Описание интерфейса</w:t>
+            </w:r>
+            <w:r>
+              <w:rPr>
+                <w:noProof/>
+                <w:webHidden/>
+              </w:rPr>
+              <w:tab/>
+            </w:r>
+            <w:r>
+              <w:rPr>
+                <w:noProof/>
+                <w:webHidden/>
+              </w:rPr>
+              <w:fldChar w:fldCharType="begin"/>
+            </w:r>
+            <w:r>
+              <w:rPr>
+                <w:noProof/>
+                <w:webHidden/>
+              </w:rPr>
+              <w:instrText xml:space="preserve"> PAGEREF _Toc45909910 \h </w:instrText>
+            </w:r>
+            <w:r>
+              <w:rPr>
+                <w:noProof/>
+                <w:webHidden/>
+              </w:rPr>
+            </w:r>
+            <w:r>
+              <w:rPr>
+                <w:noProof/>
+                <w:webHidden/>
+              </w:rPr>
+              <w:fldChar w:fldCharType="separate"/>
+            </w:r>
+            <w:r>
+              <w:rPr>
+                <w:noProof/>
+                <w:webHidden/>
+              </w:rPr>
+              <w:t>28</w:t>
+            </w:r>
+            <w:r>
+              <w:rPr>
+                <w:noProof/>
+                <w:webHidden/>
+              </w:rPr>
+              <w:fldChar w:fldCharType="end"/>
+            </w:r>
+          </w:hyperlink>
         </w:p>
         <w:p>
           <w:pPr>
@@ -4101,25 +4035,7 @@
           <w:sz w:val="28"/>
           <w:szCs w:val="28"/>
         </w:rPr>
-        <w:t xml:space="preserve"> достаточно </w:t>
-      </w:r>
-      <w:proofErr w:type="spellStart"/>
-      <w:r>
-        <w:rPr>
-          <w:rFonts w:ascii="Times New Roman" w:hAnsi="Times New Roman"/>
-          <w:sz w:val="28"/>
-          <w:szCs w:val="28"/>
-        </w:rPr>
-        <w:t>затратны</w:t>
-      </w:r>
-      <w:proofErr w:type="spellEnd"/>
-      <w:r>
-        <w:rPr>
-          <w:rFonts w:ascii="Times New Roman" w:hAnsi="Times New Roman"/>
-          <w:sz w:val="28"/>
-          <w:szCs w:val="28"/>
-        </w:rPr>
-        <w:t xml:space="preserve"> как по вре</w:t>
+        <w:t xml:space="preserve"> достаточно затратны как по вре</w:t>
       </w:r>
       <w:r>
         <w:rPr>
@@ -4642,7 +4558,6 @@
         </w:rPr>
         <w:t xml:space="preserve">ограничивающая плоскость – расположена параллельно плоскости </w:t>
       </w:r>
-      <w:proofErr w:type="spellStart"/>
       <w:r>
         <w:rPr>
           <w:rFonts w:ascii="Times New Roman" w:hAnsi="Times New Roman"/>
@@ -4651,7 +4566,6 @@
         </w:rPr>
         <w:t>oxz</w:t>
       </w:r>
-      <w:proofErr w:type="spellEnd"/>
       <w:r>
         <w:rPr>
           <w:rFonts w:ascii="Times New Roman" w:hAnsi="Times New Roman"/>
@@ -5436,14 +5350,9 @@
       </w:pPr>
       <w:bookmarkStart w:id="8" w:name="_Toc45909881"/>
       <w:r>
-        <w:t xml:space="preserve">1.2.1 Алгоритм </w:t>
-      </w:r>
-      <w:proofErr w:type="spellStart"/>
-      <w:r>
-        <w:t>Робертса</w:t>
+        <w:t>1.2.1 Алгоритм Робертса</w:t>
       </w:r>
       <w:bookmarkEnd w:id="8"/>
-      <w:proofErr w:type="spellEnd"/>
     </w:p>
     <w:p>
       <w:pPr>
@@ -5546,7 +5455,6 @@
         </w:rPr>
         <w:t>«</w:t>
       </w:r>
-      <w:proofErr w:type="spellStart"/>
       <w:r>
         <w:rPr>
           <w:rFonts w:ascii="Times New Roman" w:hAnsi="Times New Roman"/>
@@ -5555,7 +5463,6 @@
         </w:rPr>
         <w:t>протыкания</w:t>
       </w:r>
-      <w:proofErr w:type="spellEnd"/>
       <w:r>
         <w:rPr>
           <w:rFonts w:ascii="Times New Roman" w:hAnsi="Times New Roman"/>
@@ -5930,25 +5837,7 @@
           <w:sz w:val="28"/>
           <w:szCs w:val="28"/>
         </w:rPr>
-        <w:t xml:space="preserve"> алгоритме считается, что точка зрения находится в бесконечности на положительной полуоси </w:t>
-      </w:r>
-      <w:proofErr w:type="spellStart"/>
-      <w:r>
-        <w:rPr>
-          <w:rFonts w:ascii="Times New Roman" w:hAnsi="Times New Roman"/>
-          <w:sz w:val="28"/>
-          <w:szCs w:val="28"/>
-        </w:rPr>
-        <w:t>z</w:t>
-      </w:r>
-      <w:proofErr w:type="spellEnd"/>
-      <w:r>
-        <w:rPr>
-          <w:rFonts w:ascii="Times New Roman" w:hAnsi="Times New Roman"/>
-          <w:sz w:val="28"/>
-          <w:szCs w:val="28"/>
-        </w:rPr>
-        <w:t xml:space="preserve"> и поэтому все световые лучи параллельны этой оси. Траектория каждого луча отслеживается, чтобы определить, какие именно объекты сцены, если таковые существуют, пересекаются с данным лучом. </w:t>
+        <w:t xml:space="preserve"> алгоритме считается, что точка зрения находится в бесконечности на положительной полуоси z и поэтому все световые лучи параллельны этой оси. Траектория каждого луча отслеживается, чтобы определить, какие именно объекты сцены, если таковые существуют, пересекаются с данным лучом. </w:t>
       </w:r>
     </w:p>
     <w:p>
@@ -6137,14 +6026,9 @@
       <w:bookmarkStart w:id="11" w:name="_Toc45909884"/>
       <w:r>
         <w:lastRenderedPageBreak/>
-        <w:t xml:space="preserve">1.2.4 Алгоритм </w:t>
-      </w:r>
-      <w:proofErr w:type="spellStart"/>
-      <w:r>
-        <w:t>Варнока</w:t>
+        <w:t>1.2.4 Алгоритм Варнока</w:t>
       </w:r>
       <w:bookmarkEnd w:id="11"/>
-      <w:proofErr w:type="spellEnd"/>
     </w:p>
     <w:p>
       <w:pPr>
@@ -6433,7 +6317,7 @@
         <w:tblStyle w:val="ab"/>
         <w:tblW w:w="0" w:type="auto"/>
         <w:tblLayout w:type="fixed"/>
-        <w:tblLook w:val="04A0"/>
+        <w:tblLook w:val="04A0" w:firstRow="1" w:lastRow="0" w:firstColumn="1" w:lastColumn="0" w:noHBand="0" w:noVBand="1"/>
       </w:tblPr>
       <w:tblGrid>
         <w:gridCol w:w="2093"/>
@@ -6485,19 +6369,8 @@
                 <w:sz w:val="28"/>
                 <w:szCs w:val="28"/>
               </w:rPr>
-              <w:t xml:space="preserve">Алгоритм </w:t>
-            </w:r>
-            <w:proofErr w:type="spellStart"/>
-            <w:r>
-              <w:rPr>
-                <w:rFonts w:ascii="Times New Roman" w:eastAsia="Times New Roman" w:hAnsi="Times New Roman"/>
-                <w:bCs/>
-                <w:sz w:val="28"/>
-                <w:szCs w:val="28"/>
-              </w:rPr>
-              <w:t>Робертса</w:t>
-            </w:r>
-            <w:proofErr w:type="spellEnd"/>
+              <w:t>Алгоритм Робертса</w:t>
+            </w:r>
           </w:p>
         </w:tc>
         <w:tc>
@@ -6593,19 +6466,8 @@
                 <w:sz w:val="28"/>
                 <w:szCs w:val="28"/>
               </w:rPr>
-              <w:t xml:space="preserve">Алгоритм </w:t>
-            </w:r>
-            <w:proofErr w:type="spellStart"/>
-            <w:r>
-              <w:rPr>
-                <w:rFonts w:ascii="Times New Roman" w:eastAsia="Times New Roman" w:hAnsi="Times New Roman"/>
-                <w:bCs/>
-                <w:sz w:val="28"/>
-                <w:szCs w:val="28"/>
-              </w:rPr>
-              <w:t>Варнока</w:t>
-            </w:r>
-            <w:proofErr w:type="spellEnd"/>
+              <w:t>Алгоритм Варнока</w:t>
+            </w:r>
           </w:p>
         </w:tc>
       </w:tr>
@@ -7068,7 +6930,6 @@
                 <w:sz w:val="28"/>
                 <w:szCs w:val="28"/>
               </w:rPr>
-              <w:lastRenderedPageBreak/>
               <w:t>Эффективность для сложных сцен</w:t>
             </w:r>
           </w:p>
@@ -7669,14 +7530,9 @@
       </w:pPr>
       <w:bookmarkStart w:id="15" w:name="_Toc45909888"/>
       <w:r>
-        <w:t xml:space="preserve">1.3.2 Закраска методом </w:t>
-      </w:r>
-      <w:proofErr w:type="spellStart"/>
-      <w:r>
-        <w:t>Гуро</w:t>
+        <w:t>1.3.2 Закраска методом Гуро</w:t>
       </w:r>
       <w:bookmarkEnd w:id="15"/>
-      <w:proofErr w:type="spellEnd"/>
     </w:p>
     <w:p>
       <w:pPr>
@@ -7770,9 +7626,8 @@
           <w:sz w:val="28"/>
           <w:szCs w:val="28"/>
         </w:rPr>
-        <w:t xml:space="preserve"> </w:t>
-      </w:r>
-      <w:proofErr w:type="spellStart"/>
+        <w:t xml:space="preserve"> Гуро лучше всего использовать с простой моделью с диффузным отражением, </w:t>
+      </w:r>
       <w:r>
         <w:rPr>
           <w:rFonts w:ascii="Times New Roman" w:eastAsia="Times New Roman" w:hAnsi="Times New Roman"/>
@@ -7780,9 +7635,8 @@
           <w:sz w:val="28"/>
           <w:szCs w:val="28"/>
         </w:rPr>
-        <w:t>Гуро</w:t>
-      </w:r>
-      <w:proofErr w:type="spellEnd"/>
+        <w:t xml:space="preserve">так </w:t>
+      </w:r>
       <w:r>
         <w:rPr>
           <w:rFonts w:ascii="Times New Roman" w:eastAsia="Times New Roman" w:hAnsi="Times New Roman"/>
@@ -7790,7 +7644,7 @@
           <w:sz w:val="28"/>
           <w:szCs w:val="28"/>
         </w:rPr>
-        <w:t xml:space="preserve"> лучше всего использовать с простой моделью с диффузным отражением, </w:t>
+        <w:t>получается более реалистичное изображение</w:t>
       </w:r>
       <w:r>
         <w:rPr>
@@ -7799,7 +7653,7 @@
           <w:sz w:val="28"/>
           <w:szCs w:val="28"/>
         </w:rPr>
-        <w:t xml:space="preserve">так </w:t>
+        <w:t xml:space="preserve"> [1]</w:t>
       </w:r>
       <w:r>
         <w:rPr>
@@ -7808,24 +7662,6 @@
           <w:sz w:val="28"/>
           <w:szCs w:val="28"/>
         </w:rPr>
-        <w:t>получается более реалистичное изображение</w:t>
-      </w:r>
-      <w:r>
-        <w:rPr>
-          <w:rFonts w:ascii="Times New Roman" w:eastAsia="Times New Roman" w:hAnsi="Times New Roman"/>
-          <w:bCs/>
-          <w:sz w:val="28"/>
-          <w:szCs w:val="28"/>
-        </w:rPr>
-        <w:t xml:space="preserve"> [1]</w:t>
-      </w:r>
-      <w:r>
-        <w:rPr>
-          <w:rFonts w:ascii="Times New Roman" w:eastAsia="Times New Roman" w:hAnsi="Times New Roman"/>
-          <w:bCs/>
-          <w:sz w:val="28"/>
-          <w:szCs w:val="28"/>
-        </w:rPr>
         <w:t>.</w:t>
       </w:r>
     </w:p>
@@ -7851,71 +7687,30 @@
         <w:t>1.3.3 Закраска</w:t>
       </w:r>
       <w:r>
-        <w:t xml:space="preserve"> </w:t>
-      </w:r>
-      <w:proofErr w:type="spellStart"/>
-      <w:r>
-        <w:t>Фонг</w:t>
+        <w:t xml:space="preserve"> Фонг</w:t>
       </w:r>
       <w:r>
         <w:t>а</w:t>
       </w:r>
       <w:bookmarkEnd w:id="16"/>
-      <w:proofErr w:type="spellEnd"/>
-    </w:p>
-    <w:p>
-      <w:pPr>
-        <w:spacing w:line="360" w:lineRule="auto"/>
-        <w:jc w:val="both"/>
-        <w:rPr>
-          <w:rFonts w:ascii="Times New Roman" w:hAnsi="Times New Roman"/>
-          <w:sz w:val="28"/>
-          <w:szCs w:val="28"/>
-        </w:rPr>
-      </w:pPr>
-      <w:r>
-        <w:rPr>
-          <w:rFonts w:ascii="Times New Roman" w:hAnsi="Times New Roman"/>
-          <w:sz w:val="28"/>
-          <w:szCs w:val="28"/>
-        </w:rPr>
-        <w:t xml:space="preserve">В закраске по </w:t>
-      </w:r>
-      <w:proofErr w:type="spellStart"/>
-      <w:r>
-        <w:rPr>
-          <w:rFonts w:ascii="Times New Roman" w:hAnsi="Times New Roman"/>
-          <w:sz w:val="28"/>
-          <w:szCs w:val="28"/>
-        </w:rPr>
-        <w:t>Фонгу</w:t>
-      </w:r>
-      <w:proofErr w:type="spellEnd"/>
-      <w:r>
-        <w:rPr>
-          <w:rFonts w:ascii="Times New Roman" w:hAnsi="Times New Roman"/>
-          <w:sz w:val="28"/>
-          <w:szCs w:val="28"/>
-        </w:rPr>
-        <w:t xml:space="preserve"> интерполирование происходит по вектору нормали, в отличие от закраски по </w:t>
-      </w:r>
-      <w:proofErr w:type="spellStart"/>
-      <w:r>
-        <w:rPr>
-          <w:rFonts w:ascii="Times New Roman" w:hAnsi="Times New Roman"/>
-          <w:sz w:val="28"/>
-          <w:szCs w:val="28"/>
-        </w:rPr>
-        <w:t>Гуро</w:t>
-      </w:r>
-      <w:proofErr w:type="spellEnd"/>
-      <w:r>
-        <w:rPr>
-          <w:rFonts w:ascii="Times New Roman" w:hAnsi="Times New Roman"/>
-          <w:sz w:val="28"/>
-          <w:szCs w:val="28"/>
-        </w:rPr>
-        <w:t>, где используется значение интенсивности.</w:t>
+    </w:p>
+    <w:p>
+      <w:pPr>
+        <w:spacing w:line="360" w:lineRule="auto"/>
+        <w:jc w:val="both"/>
+        <w:rPr>
+          <w:rFonts w:ascii="Times New Roman" w:hAnsi="Times New Roman"/>
+          <w:sz w:val="28"/>
+          <w:szCs w:val="28"/>
+        </w:rPr>
+      </w:pPr>
+      <w:r>
+        <w:rPr>
+          <w:rFonts w:ascii="Times New Roman" w:hAnsi="Times New Roman"/>
+          <w:sz w:val="28"/>
+          <w:szCs w:val="28"/>
+        </w:rPr>
+        <w:t>В закраске по Фонгу интерполирование происходит по вектору нормали, в отличие от закраски по Гуро, где используется значение интенсивности.</w:t>
       </w:r>
       <w:r>
         <w:rPr>
@@ -8027,25 +7822,7 @@
           <w:sz w:val="28"/>
           <w:szCs w:val="28"/>
         </w:rPr>
-        <w:t xml:space="preserve"> сглажены границы многоугольников, то лучше всего подойдёт алгоритм закраски по </w:t>
-      </w:r>
-      <w:proofErr w:type="spellStart"/>
-      <w:r>
-        <w:rPr>
-          <w:rFonts w:ascii="Times New Roman" w:hAnsi="Times New Roman"/>
-          <w:sz w:val="28"/>
-          <w:szCs w:val="28"/>
-        </w:rPr>
-        <w:t>Гуро</w:t>
-      </w:r>
-      <w:proofErr w:type="spellEnd"/>
-      <w:r>
-        <w:rPr>
-          <w:rFonts w:ascii="Times New Roman" w:hAnsi="Times New Roman"/>
-          <w:sz w:val="28"/>
-          <w:szCs w:val="28"/>
-        </w:rPr>
-        <w:t>.</w:t>
+        <w:t xml:space="preserve"> сглажены границы многоугольников, то лучше всего подойдёт алгоритм закраски по Гуро.</w:t>
       </w:r>
     </w:p>
     <w:p>
@@ -8226,25 +8003,7 @@
           <w:sz w:val="28"/>
           <w:szCs w:val="28"/>
         </w:rPr>
-        <w:t xml:space="preserve">буфера, </w:t>
-      </w:r>
-      <w:proofErr w:type="spellStart"/>
-      <w:r>
-        <w:rPr>
-          <w:rFonts w:ascii="Times New Roman" w:hAnsi="Times New Roman"/>
-          <w:sz w:val="28"/>
-          <w:szCs w:val="28"/>
-        </w:rPr>
-        <w:t>Робертса</w:t>
-      </w:r>
-      <w:proofErr w:type="spellEnd"/>
-      <w:r>
-        <w:rPr>
-          <w:rFonts w:ascii="Times New Roman" w:hAnsi="Times New Roman"/>
-          <w:sz w:val="28"/>
-          <w:szCs w:val="28"/>
-        </w:rPr>
-        <w:t xml:space="preserve"> и других. Удобнее работать с алгоритмом </w:t>
+        <w:t xml:space="preserve">буфера, Робертса и других. Удобнее работать с алгоритмом </w:t>
       </w:r>
       <w:r>
         <w:rPr>
@@ -8939,14 +8698,9 @@
       </w:pPr>
       <w:bookmarkStart w:id="21" w:name="_Toc45909894"/>
       <w:r>
-        <w:t xml:space="preserve">1.5.2 Модель </w:t>
-      </w:r>
-      <w:proofErr w:type="spellStart"/>
-      <w:r>
-        <w:t>Фонга</w:t>
+        <w:t>1.5.2 Модель Фонга</w:t>
       </w:r>
       <w:bookmarkEnd w:id="21"/>
-      <w:proofErr w:type="spellEnd"/>
     </w:p>
     <w:p>
       <w:pPr>
@@ -9326,19 +9080,8 @@
           <w:sz w:val="28"/>
           <w:szCs w:val="28"/>
         </w:rPr>
-        <w:t xml:space="preserve"> - Модель </w:t>
-      </w:r>
-      <w:proofErr w:type="spellStart"/>
-      <w:r>
-        <w:rPr>
-          <w:rFonts w:ascii="Times New Roman" w:hAnsi="Times New Roman"/>
-          <w:b w:val="0"/>
-          <w:sz w:val="28"/>
-          <w:szCs w:val="28"/>
-        </w:rPr>
-        <w:t>Фонга</w:t>
-      </w:r>
-      <w:proofErr w:type="spellEnd"/>
+        <w:t xml:space="preserve"> - Модель Фонга</w:t>
+      </w:r>
     </w:p>
     <w:p>
       <w:pPr>
@@ -9461,25 +9204,7 @@
           <w:sz w:val="28"/>
           <w:szCs w:val="28"/>
         </w:rPr>
-        <w:t xml:space="preserve">Интенсивность по модели </w:t>
-      </w:r>
-      <w:proofErr w:type="spellStart"/>
-      <w:r>
-        <w:rPr>
-          <w:rFonts w:ascii="Times New Roman" w:hAnsi="Times New Roman"/>
-          <w:sz w:val="28"/>
-          <w:szCs w:val="28"/>
-        </w:rPr>
-        <w:t>Фонга</w:t>
-      </w:r>
-      <w:proofErr w:type="spellEnd"/>
-      <w:r>
-        <w:rPr>
-          <w:rFonts w:ascii="Times New Roman" w:hAnsi="Times New Roman"/>
-          <w:sz w:val="28"/>
-          <w:szCs w:val="28"/>
-        </w:rPr>
-        <w:t xml:space="preserve"> рассчитывается следующим образом:</w:t>
+        <w:t>Интенсивность по модели Фонга рассчитывается следующим образом:</w:t>
       </w:r>
     </w:p>
     <w:p>
@@ -10264,25 +9989,7 @@
           <w:sz w:val="28"/>
           <w:szCs w:val="28"/>
         </w:rPr>
-        <w:t xml:space="preserve">Модель </w:t>
-      </w:r>
-      <w:proofErr w:type="spellStart"/>
-      <w:r>
-        <w:rPr>
-          <w:rFonts w:ascii="Times New Roman" w:hAnsi="Times New Roman"/>
-          <w:sz w:val="28"/>
-          <w:szCs w:val="28"/>
-        </w:rPr>
-        <w:t>Фонга</w:t>
-      </w:r>
-      <w:proofErr w:type="spellEnd"/>
-      <w:r>
-        <w:rPr>
-          <w:rFonts w:ascii="Times New Roman" w:hAnsi="Times New Roman"/>
-          <w:sz w:val="28"/>
-          <w:szCs w:val="28"/>
-        </w:rPr>
-        <w:t xml:space="preserve"> учитывает только свойства текущей точки и источника освещения, а такие эффекты как рассеивание, отражение от других тел игнорируются.</w:t>
+        <w:t>Модель Фонга учитывает только свойства текущей точки и источника освещения, а такие эффекты как рассеивание, отражение от других тел игнорируются.</w:t>
       </w:r>
     </w:p>
     <w:p>
@@ -10307,14 +10014,9 @@
         <w:t xml:space="preserve">1.5.3 </w:t>
       </w:r>
       <w:r>
-        <w:t xml:space="preserve">Модель </w:t>
-      </w:r>
-      <w:proofErr w:type="spellStart"/>
-      <w:r>
-        <w:t>Блинна-Фонга</w:t>
+        <w:t>Модель Блинна-Фонга</w:t>
       </w:r>
       <w:bookmarkEnd w:id="22"/>
-      <w:proofErr w:type="spellEnd"/>
     </w:p>
     <w:p>
       <w:pPr>
@@ -10356,25 +10058,7 @@
           <w:sz w:val="28"/>
           <w:szCs w:val="28"/>
         </w:rPr>
-        <w:t xml:space="preserve"> </w:t>
-      </w:r>
-      <w:proofErr w:type="spellStart"/>
-      <w:r>
-        <w:rPr>
-          <w:rFonts w:ascii="Times New Roman" w:hAnsi="Times New Roman"/>
-          <w:sz w:val="28"/>
-          <w:szCs w:val="28"/>
-        </w:rPr>
-        <w:t>Фонга</w:t>
-      </w:r>
-      <w:proofErr w:type="spellEnd"/>
-      <w:r>
-        <w:rPr>
-          <w:rFonts w:ascii="Times New Roman" w:hAnsi="Times New Roman"/>
-          <w:sz w:val="28"/>
-          <w:szCs w:val="28"/>
-        </w:rPr>
-        <w:t>, только она исключает расч</w:t>
+        <w:t xml:space="preserve"> Фонга, только она исключает расч</w:t>
       </w:r>
       <w:r>
         <w:rPr>
@@ -10496,25 +10180,7 @@
           <w:sz w:val="28"/>
           <w:szCs w:val="28"/>
         </w:rPr>
-        <w:t xml:space="preserve">в модели </w:t>
-      </w:r>
-      <w:proofErr w:type="spellStart"/>
-      <w:r>
-        <w:rPr>
-          <w:rFonts w:ascii="Times New Roman" w:hAnsi="Times New Roman"/>
-          <w:sz w:val="28"/>
-          <w:szCs w:val="28"/>
-        </w:rPr>
-        <w:t>Фонга</w:t>
-      </w:r>
-      <w:proofErr w:type="spellEnd"/>
-      <w:r>
-        <w:rPr>
-          <w:rFonts w:ascii="Times New Roman" w:hAnsi="Times New Roman"/>
-          <w:sz w:val="28"/>
-          <w:szCs w:val="28"/>
-        </w:rPr>
-        <w:t xml:space="preserve">), не будет </w:t>
+        <w:t xml:space="preserve">в модели Фонга), не будет </w:t>
       </w:r>
       <w:r>
         <w:rPr>
@@ -10604,43 +10270,7 @@
           <w:sz w:val="28"/>
           <w:szCs w:val="28"/>
         </w:rPr>
-        <w:t xml:space="preserve">В качестве подходящей модели освещения была выбрана модель </w:t>
-      </w:r>
-      <w:proofErr w:type="spellStart"/>
-      <w:r>
-        <w:rPr>
-          <w:rFonts w:ascii="Times New Roman" w:hAnsi="Times New Roman"/>
-          <w:sz w:val="28"/>
-          <w:szCs w:val="28"/>
-        </w:rPr>
-        <w:t>Фонга</w:t>
-      </w:r>
-      <w:proofErr w:type="spellEnd"/>
-      <w:r>
-        <w:rPr>
-          <w:rFonts w:ascii="Times New Roman" w:hAnsi="Times New Roman"/>
-          <w:sz w:val="28"/>
-          <w:szCs w:val="28"/>
-        </w:rPr>
-        <w:t xml:space="preserve">, она позволяет изобразить более реалистичное изображение, чем модель Ламберта, так как учитывает зеркальную составляющую. Модель </w:t>
-      </w:r>
-      <w:proofErr w:type="spellStart"/>
-      <w:r>
-        <w:rPr>
-          <w:rFonts w:ascii="Times New Roman" w:hAnsi="Times New Roman"/>
-          <w:sz w:val="28"/>
-          <w:szCs w:val="28"/>
-        </w:rPr>
-        <w:t>Блинна-Фонга</w:t>
-      </w:r>
-      <w:proofErr w:type="spellEnd"/>
-      <w:r>
-        <w:rPr>
-          <w:rFonts w:ascii="Times New Roman" w:hAnsi="Times New Roman"/>
-          <w:sz w:val="28"/>
-          <w:szCs w:val="28"/>
-        </w:rPr>
-        <w:t xml:space="preserve"> тоже позволяет создать правдоподобное изображение, но требует дополнит</w:t>
+        <w:t>В качестве подходящей модели освещения была выбрана модель Фонга, она позволяет изобразить более реалистичное изображение, чем модель Ламберта, так как учитывает зеркальную составляющую. Модель Блинна-Фонга тоже позволяет создать правдоподобное изображение, но требует дополнит</w:t>
       </w:r>
       <w:r>
         <w:rPr>
@@ -10798,18 +10428,8 @@
           <w:sz w:val="28"/>
           <w:szCs w:val="28"/>
         </w:rPr>
-        <w:t xml:space="preserve"> пересыпается в </w:t>
-      </w:r>
-      <w:proofErr w:type="gramStart"/>
-      <w:r>
-        <w:rPr>
-          <w:rFonts w:ascii="Times New Roman" w:hAnsi="Times New Roman"/>
-          <w:sz w:val="28"/>
-          <w:szCs w:val="28"/>
-        </w:rPr>
-        <w:t>нижнюю</w:t>
-      </w:r>
-      <w:proofErr w:type="gramEnd"/>
+        <w:t xml:space="preserve"> пересыпается в нижнюю</w:t>
+      </w:r>
       <w:r>
         <w:rPr>
           <w:rFonts w:ascii="Times New Roman" w:hAnsi="Times New Roman"/>
@@ -10824,25 +10444,7 @@
           <w:sz w:val="28"/>
           <w:szCs w:val="28"/>
         </w:rPr>
-        <w:t xml:space="preserve">При моделировании теней необходимо учитывать тот факт, что и движущийся песок отбрасывает тень, доля анимации должна присутствовать и здесь. Время пересыпания должно соответствовать </w:t>
-      </w:r>
-      <w:proofErr w:type="gramStart"/>
-      <w:r>
-        <w:rPr>
-          <w:rFonts w:ascii="Times New Roman" w:hAnsi="Times New Roman"/>
-          <w:sz w:val="28"/>
-          <w:szCs w:val="28"/>
-        </w:rPr>
-        <w:t>реальному</w:t>
-      </w:r>
-      <w:proofErr w:type="gramEnd"/>
-      <w:r>
-        <w:rPr>
-          <w:rFonts w:ascii="Times New Roman" w:hAnsi="Times New Roman"/>
-          <w:sz w:val="28"/>
-          <w:szCs w:val="28"/>
-        </w:rPr>
-        <w:t xml:space="preserve">. </w:t>
+        <w:t xml:space="preserve">При моделировании теней необходимо учитывать тот факт, что и движущийся песок отбрасывает тень, доля анимации должна присутствовать и здесь. Время пересыпания должно соответствовать реальному. </w:t>
       </w:r>
     </w:p>
     <w:p>
@@ -12375,25 +11977,7 @@
           <w:sz w:val="28"/>
           <w:szCs w:val="28"/>
         </w:rPr>
-        <w:t xml:space="preserve">метод </w:t>
-      </w:r>
-      <w:proofErr w:type="spellStart"/>
-      <w:r>
-        <w:rPr>
-          <w:rFonts w:ascii="Times New Roman" w:hAnsi="Times New Roman"/>
-          <w:sz w:val="28"/>
-          <w:szCs w:val="28"/>
-        </w:rPr>
-        <w:t>Гуро</w:t>
-      </w:r>
-      <w:proofErr w:type="spellEnd"/>
-      <w:r>
-        <w:rPr>
-          <w:rFonts w:ascii="Times New Roman" w:hAnsi="Times New Roman"/>
-          <w:sz w:val="28"/>
-          <w:szCs w:val="28"/>
-        </w:rPr>
-        <w:t xml:space="preserve"> (закраска), построение теней будет осуществляться с помощью </w:t>
+        <w:t xml:space="preserve">метод Гуро (закраска), построение теней будет осуществляться с помощью </w:t>
       </w:r>
       <w:r>
         <w:rPr>
@@ -12456,15 +12040,15 @@
       <w:r>
         <w:br w:type="page"/>
       </w:r>
-      <w:bookmarkStart w:id="26" w:name="_Toc44536623"/>
-      <w:bookmarkStart w:id="27" w:name="_Toc44536882"/>
-      <w:bookmarkStart w:id="28" w:name="_Toc44536897"/>
-      <w:bookmarkStart w:id="29" w:name="_Toc45909899"/>
+      <w:bookmarkStart w:id="26" w:name="_Toc45909899"/>
+      <w:bookmarkStart w:id="27" w:name="_Toc44536623"/>
+      <w:bookmarkStart w:id="28" w:name="_Toc44536882"/>
+      <w:bookmarkStart w:id="29" w:name="_Toc44536897"/>
       <w:r>
         <w:lastRenderedPageBreak/>
         <w:t>2. Конструкторский раздел</w:t>
       </w:r>
-      <w:bookmarkEnd w:id="29"/>
+      <w:bookmarkEnd w:id="26"/>
     </w:p>
     <w:p>
       <w:pPr>
@@ -13254,15 +12838,10 @@
         <w:t xml:space="preserve"> </w:t>
       </w:r>
       <w:r>
-        <w:t xml:space="preserve">Алгоритм закраски по </w:t>
-      </w:r>
-      <w:proofErr w:type="spellStart"/>
-      <w:r>
-        <w:t>Гуро</w:t>
+        <w:t>Алгоритм закраски по Гуро</w:t>
       </w:r>
       <w:bookmarkEnd w:id="34"/>
       <w:bookmarkEnd w:id="35"/>
-      <w:proofErr w:type="spellEnd"/>
     </w:p>
     <w:p>
       <w:pPr>
@@ -13411,19 +12990,8 @@
                       <w:sz w:val="28"/>
                       <w:szCs w:val="28"/>
                     </w:rPr>
-                    <w:t xml:space="preserve"> - Алгоритм закраски по </w:t>
+                    <w:t xml:space="preserve"> - Алгоритм закраски по Гуро</w:t>
                   </w:r>
-                  <w:proofErr w:type="spellStart"/>
-                  <w:r>
-                    <w:rPr>
-                      <w:rFonts w:ascii="Times New Roman" w:hAnsi="Times New Roman"/>
-                      <w:b w:val="0"/>
-                      <w:sz w:val="28"/>
-                      <w:szCs w:val="28"/>
-                    </w:rPr>
-                    <w:t>Гуро</w:t>
-                  </w:r>
-                  <w:proofErr w:type="spellEnd"/>
                 </w:p>
               </w:txbxContent>
             </v:textbox>
@@ -13683,27 +13251,8 @@
           <w:sz w:val="28"/>
           <w:szCs w:val="28"/>
         </w:rPr>
-        <w:t xml:space="preserve">Постепенно он пересыпается в </w:t>
-      </w:r>
-      <w:proofErr w:type="gramStart"/>
-      <w:r>
-        <w:rPr>
-          <w:rFonts w:ascii="Times New Roman" w:hAnsi="Times New Roman"/>
-          <w:sz w:val="28"/>
-          <w:szCs w:val="28"/>
-        </w:rPr>
-        <w:t>нижнюю</w:t>
-      </w:r>
-      <w:proofErr w:type="gramEnd"/>
-      <w:r>
-        <w:rPr>
-          <w:rFonts w:ascii="Times New Roman" w:hAnsi="Times New Roman"/>
-          <w:sz w:val="28"/>
-          <w:szCs w:val="28"/>
-        </w:rPr>
-        <w:t xml:space="preserve">. Весь процесс происходит до тех пор, пока песок остаётся в верхней колбе. </w:t>
-      </w:r>
-      <w:proofErr w:type="gramStart"/>
+        <w:t xml:space="preserve">Постепенно он пересыпается в нижнюю. Весь процесс происходит до тех пор, пока песок остаётся в верхней колбе. </w:t>
+      </w:r>
       <w:r>
         <w:rPr>
           <w:rFonts w:ascii="Times New Roman" w:hAnsi="Times New Roman"/>
@@ -13750,16 +13299,7 @@
           <w:sz w:val="28"/>
           <w:szCs w:val="28"/>
         </w:rPr>
-        <w:t>величиваться.</w:t>
-      </w:r>
-      <w:proofErr w:type="gramEnd"/>
-      <w:r>
-        <w:rPr>
-          <w:rFonts w:ascii="Times New Roman" w:hAnsi="Times New Roman"/>
-          <w:sz w:val="28"/>
-          <w:szCs w:val="28"/>
-        </w:rPr>
-        <w:t xml:space="preserve"> </w:t>
+        <w:t xml:space="preserve">величиваться. </w:t>
       </w:r>
       <w:r>
         <w:rPr>
@@ -14411,46 +13951,14 @@
           <w:rFonts w:ascii="Times New Roman" w:hAnsi="Times New Roman"/>
           <w:sz w:val="28"/>
         </w:rPr>
-        <w:t xml:space="preserve"> (</w:t>
-      </w:r>
-      <w:proofErr w:type="gramStart"/>
-      <w:r>
-        <w:rPr>
-          <w:rFonts w:ascii="Times New Roman" w:hAnsi="Times New Roman"/>
-          <w:sz w:val="28"/>
-        </w:rPr>
-        <w:t>ЯП</w:t>
-      </w:r>
-      <w:proofErr w:type="gramEnd"/>
-      <w:r>
-        <w:rPr>
-          <w:rFonts w:ascii="Times New Roman" w:hAnsi="Times New Roman"/>
-          <w:sz w:val="28"/>
-        </w:rPr>
-        <w:t>)</w:t>
-      </w:r>
-      <w:r>
-        <w:rPr>
-          <w:rFonts w:ascii="Times New Roman" w:hAnsi="Times New Roman"/>
-          <w:sz w:val="28"/>
-        </w:rPr>
-        <w:t xml:space="preserve"> был выбран </w:t>
-      </w:r>
-      <w:proofErr w:type="spellStart"/>
-      <w:r>
-        <w:rPr>
-          <w:rFonts w:ascii="Times New Roman" w:hAnsi="Times New Roman"/>
-          <w:sz w:val="28"/>
-        </w:rPr>
-        <w:t>Си++</w:t>
-      </w:r>
-      <w:proofErr w:type="spellEnd"/>
-      <w:r>
-        <w:rPr>
-          <w:rFonts w:ascii="Times New Roman" w:hAnsi="Times New Roman"/>
-          <w:sz w:val="28"/>
-        </w:rPr>
-        <w:t>. На это есть несколько причин:</w:t>
+        <w:t xml:space="preserve"> (ЯП)</w:t>
+      </w:r>
+      <w:r>
+        <w:rPr>
+          <w:rFonts w:ascii="Times New Roman" w:hAnsi="Times New Roman"/>
+          <w:sz w:val="28"/>
+        </w:rPr>
+        <w:t xml:space="preserve"> был выбран Си++. На это есть несколько причин:</w:t>
       </w:r>
     </w:p>
     <w:p>
@@ -14500,23 +14008,7 @@
           <w:rFonts w:ascii="Times New Roman" w:hAnsi="Times New Roman"/>
           <w:sz w:val="28"/>
         </w:rPr>
-        <w:t xml:space="preserve">его как раз поддерживает этот </w:t>
-      </w:r>
-      <w:proofErr w:type="gramStart"/>
-      <w:r>
-        <w:rPr>
-          <w:rFonts w:ascii="Times New Roman" w:hAnsi="Times New Roman"/>
-          <w:sz w:val="28"/>
-        </w:rPr>
-        <w:t>ЯП</w:t>
-      </w:r>
-      <w:proofErr w:type="gramEnd"/>
-      <w:r>
-        <w:rPr>
-          <w:rFonts w:ascii="Times New Roman" w:hAnsi="Times New Roman"/>
-          <w:sz w:val="28"/>
-        </w:rPr>
-        <w:t>;</w:t>
+        <w:t>его как раз поддерживает этот ЯП;</w:t>
       </w:r>
     </w:p>
     <w:p>
@@ -14636,7 +14128,6 @@
         </w:rPr>
         <w:t xml:space="preserve">В качестве среды разработки был выбран </w:t>
       </w:r>
-      <w:proofErr w:type="spellStart"/>
       <w:r>
         <w:rPr>
           <w:rFonts w:ascii="Times New Roman" w:hAnsi="Times New Roman"/>
@@ -14645,7 +14136,6 @@
         </w:rPr>
         <w:t>QtCreator</w:t>
       </w:r>
-      <w:proofErr w:type="spellEnd"/>
       <w:r>
         <w:rPr>
           <w:rFonts w:ascii="Times New Roman" w:hAnsi="Times New Roman"/>
@@ -14961,9 +14451,9 @@
         <w:lastRenderedPageBreak/>
         <w:t>Заключение</w:t>
       </w:r>
-      <w:bookmarkEnd w:id="26"/>
       <w:bookmarkEnd w:id="27"/>
       <w:bookmarkEnd w:id="28"/>
+      <w:bookmarkEnd w:id="29"/>
       <w:bookmarkEnd w:id="43"/>
     </w:p>
     <w:p>
@@ -15057,59 +14547,13 @@
           <w:szCs w:val="28"/>
         </w:rPr>
       </w:pPr>
-      <w:proofErr w:type="spellStart"/>
-      <w:r>
-        <w:rPr>
-          <w:rFonts w:ascii="Times New Roman" w:hAnsi="Times New Roman"/>
-          <w:sz w:val="28"/>
-          <w:szCs w:val="28"/>
-        </w:rPr>
-        <w:t>Роджерс</w:t>
-      </w:r>
-      <w:proofErr w:type="spellEnd"/>
-      <w:r>
-        <w:rPr>
-          <w:rFonts w:ascii="Times New Roman" w:hAnsi="Times New Roman"/>
-          <w:sz w:val="28"/>
-          <w:szCs w:val="28"/>
-        </w:rPr>
-        <w:t xml:space="preserve"> Д. Алгоритмические основы машинной графики: Пер. с </w:t>
-      </w:r>
-      <w:proofErr w:type="spellStart"/>
-      <w:r>
-        <w:rPr>
-          <w:rFonts w:ascii="Times New Roman" w:hAnsi="Times New Roman"/>
-          <w:sz w:val="28"/>
-          <w:szCs w:val="28"/>
-        </w:rPr>
-        <w:t>агл</w:t>
-      </w:r>
-      <w:proofErr w:type="spellEnd"/>
-      <w:r>
-        <w:rPr>
-          <w:rFonts w:ascii="Times New Roman" w:hAnsi="Times New Roman"/>
-          <w:sz w:val="28"/>
-          <w:szCs w:val="28"/>
-        </w:rPr>
-        <w:t xml:space="preserve">. – М.: Мир, 1989. – 512 </w:t>
-      </w:r>
-      <w:proofErr w:type="gramStart"/>
-      <w:r>
-        <w:rPr>
-          <w:rFonts w:ascii="Times New Roman" w:hAnsi="Times New Roman"/>
-          <w:sz w:val="28"/>
-          <w:szCs w:val="28"/>
-        </w:rPr>
-        <w:t>с</w:t>
-      </w:r>
-      <w:proofErr w:type="gramEnd"/>
-      <w:r>
-        <w:rPr>
-          <w:rFonts w:ascii="Times New Roman" w:hAnsi="Times New Roman"/>
-          <w:sz w:val="28"/>
-          <w:szCs w:val="28"/>
-        </w:rPr>
-        <w:t>.</w:t>
+      <w:r>
+        <w:rPr>
+          <w:rFonts w:ascii="Times New Roman" w:hAnsi="Times New Roman"/>
+          <w:sz w:val="28"/>
+          <w:szCs w:val="28"/>
+        </w:rPr>
+        <w:t>Роджерс Д. Алгоритмические основы машинной графики: Пер. с агл. – М.: Мир, 1989. – 512 с.</w:t>
       </w:r>
     </w:p>
     <w:p>
@@ -15317,23 +14761,13 @@
           <w:szCs w:val="28"/>
         </w:rPr>
       </w:pPr>
-      <w:proofErr w:type="spellStart"/>
-      <w:r>
-        <w:rPr>
-          <w:rFonts w:ascii="Times New Roman" w:hAnsi="Times New Roman"/>
-          <w:sz w:val="28"/>
-          <w:szCs w:val="28"/>
-        </w:rPr>
-        <w:t>Ошаровская</w:t>
-      </w:r>
-      <w:proofErr w:type="spellEnd"/>
-      <w:r>
-        <w:rPr>
-          <w:rFonts w:ascii="Times New Roman" w:hAnsi="Times New Roman"/>
-          <w:sz w:val="28"/>
-          <w:szCs w:val="28"/>
-        </w:rPr>
-        <w:t xml:space="preserve"> Е.В., Солодка В.И. Синтез трехмерных объектов с помощью полигональных сеток</w:t>
+      <w:r>
+        <w:rPr>
+          <w:rFonts w:ascii="Times New Roman" w:hAnsi="Times New Roman"/>
+          <w:sz w:val="28"/>
+          <w:szCs w:val="28"/>
+        </w:rPr>
+        <w:t>Ошаровская Е.В., Солодка В.И. Синтез трехмерных объектов с помощью полигональных сеток</w:t>
       </w:r>
       <w:r>
         <w:rPr>
@@ -15455,25 +14889,7 @@
           <w:sz w:val="28"/>
           <w:szCs w:val="28"/>
         </w:rPr>
-        <w:t xml:space="preserve">Продвинутое освещение. Модель </w:t>
-      </w:r>
-      <w:proofErr w:type="spellStart"/>
-      <w:r>
-        <w:rPr>
-          <w:rFonts w:ascii="Times New Roman" w:hAnsi="Times New Roman"/>
-          <w:sz w:val="28"/>
-          <w:szCs w:val="28"/>
-        </w:rPr>
-        <w:t>Блинна-Фонга</w:t>
-      </w:r>
-      <w:proofErr w:type="spellEnd"/>
-      <w:r>
-        <w:rPr>
-          <w:rFonts w:ascii="Times New Roman" w:hAnsi="Times New Roman"/>
-          <w:sz w:val="28"/>
-          <w:szCs w:val="28"/>
-        </w:rPr>
-        <w:t xml:space="preserve"> [Электронный ресурс]. – Режим доступа:</w:t>
+        <w:t>Продвинутое освещение. Модель Блинна-Фонга [Электронный ресурс]. – Режим доступа:</w:t>
       </w:r>
     </w:p>
     <w:p>
@@ -15619,61 +15035,7 @@
           <w:sz w:val="28"/>
           <w:szCs w:val="28"/>
         </w:rPr>
-        <w:t xml:space="preserve"> С.В., Компьютерная графика: </w:t>
-      </w:r>
-      <w:proofErr w:type="spellStart"/>
-      <w:r>
-        <w:rPr>
-          <w:rFonts w:ascii="Times New Roman" w:hAnsi="Times New Roman"/>
-          <w:sz w:val="28"/>
-          <w:szCs w:val="28"/>
-        </w:rPr>
-        <w:t>учебн</w:t>
-      </w:r>
-      <w:proofErr w:type="gramStart"/>
-      <w:r>
-        <w:rPr>
-          <w:rFonts w:ascii="Times New Roman" w:hAnsi="Times New Roman"/>
-          <w:sz w:val="28"/>
-          <w:szCs w:val="28"/>
-        </w:rPr>
-        <w:t>.-</w:t>
-      </w:r>
-      <w:proofErr w:type="gramEnd"/>
-      <w:r>
-        <w:rPr>
-          <w:rFonts w:ascii="Times New Roman" w:hAnsi="Times New Roman"/>
-          <w:sz w:val="28"/>
-          <w:szCs w:val="28"/>
-        </w:rPr>
-        <w:t>методич</w:t>
-      </w:r>
-      <w:proofErr w:type="spellEnd"/>
-      <w:r>
-        <w:rPr>
-          <w:rFonts w:ascii="Times New Roman" w:hAnsi="Times New Roman"/>
-          <w:sz w:val="28"/>
-          <w:szCs w:val="28"/>
-        </w:rPr>
-        <w:t>. Пособие. – М.</w:t>
-      </w:r>
-      <w:proofErr w:type="gramStart"/>
-      <w:r>
-        <w:rPr>
-          <w:rFonts w:ascii="Times New Roman" w:hAnsi="Times New Roman"/>
-          <w:sz w:val="28"/>
-          <w:szCs w:val="28"/>
-        </w:rPr>
-        <w:t xml:space="preserve"> :</w:t>
-      </w:r>
-      <w:proofErr w:type="gramEnd"/>
-      <w:r>
-        <w:rPr>
-          <w:rFonts w:ascii="Times New Roman" w:hAnsi="Times New Roman"/>
-          <w:sz w:val="28"/>
-          <w:szCs w:val="28"/>
-        </w:rPr>
-        <w:t xml:space="preserve"> ГОУ ВПО МГУЛ, 2008. – 38 с.</w:t>
+        <w:t xml:space="preserve"> С.В., Компьютерная графика: учебн.-методич. Пособие. – М. : ГОУ ВПО МГУЛ, 2008. – 38 с.</w:t>
       </w:r>
     </w:p>
     <w:p>
@@ -15711,8 +15073,8 @@
 </file>
 
 <file path=word/numbering.xml><?xml version="1.0" encoding="utf-8"?>
-<w:numbering xmlns:ve="http://schemas.openxmlformats.org/markup-compatibility/2006" xmlns:o="urn:schemas-microsoft-com:office:office" xmlns:r="http://schemas.openxmlformats.org/officeDocument/2006/relationships" xmlns:m="http://schemas.openxmlformats.org/officeDocument/2006/math" xmlns:v="urn:schemas-microsoft-com:vml" xmlns:wp="http://schemas.openxmlformats.org/drawingml/2006/wordprocessingDrawing" xmlns:w10="urn:schemas-microsoft-com:office:word" xmlns:w="http://schemas.openxmlformats.org/wordprocessingml/2006/main" xmlns:wne="http://schemas.microsoft.com/office/word/2006/wordml">
-  <w:abstractNum w:abstractNumId="0">
+<w:numbering xmlns:wpc="http://schemas.microsoft.com/office/word/2010/wordprocessingCanvas" xmlns:mc="http://schemas.openxmlformats.org/markup-compatibility/2006" xmlns:o="urn:schemas-microsoft-com:office:office" xmlns:r="http://schemas.openxmlformats.org/officeDocument/2006/relationships" xmlns:m="http://schemas.openxmlformats.org/officeDocument/2006/math" xmlns:v="urn:schemas-microsoft-com:vml" xmlns:wp14="http://schemas.microsoft.com/office/word/2010/wordprocessingDrawing" xmlns:wp="http://schemas.openxmlformats.org/drawingml/2006/wordprocessingDrawing" xmlns:w10="urn:schemas-microsoft-com:office:word" xmlns:w="http://schemas.openxmlformats.org/wordprocessingml/2006/main" xmlns:w14="http://schemas.microsoft.com/office/word/2010/wordml" xmlns:w15="http://schemas.microsoft.com/office/word/2012/wordml" xmlns:wpg="http://schemas.microsoft.com/office/word/2010/wordprocessingGroup" xmlns:wpi="http://schemas.microsoft.com/office/word/2010/wordprocessingInk" xmlns:wne="http://schemas.microsoft.com/office/word/2006/wordml" xmlns:wps="http://schemas.microsoft.com/office/word/2010/wordprocessingShape" mc:Ignorable="w14 w15 wp14">
+  <w:abstractNum w:abstractNumId="0" w15:restartNumberingAfterBreak="0">
     <w:nsid w:val="02301CAE"/>
     <w:multiLevelType w:val="multilevel"/>
     <w:tmpl w:val="0419001F"/>
@@ -15801,7 +15163,7 @@
       </w:pPr>
     </w:lvl>
   </w:abstractNum>
-  <w:abstractNum w:abstractNumId="1">
+  <w:abstractNum w:abstractNumId="1" w15:restartNumberingAfterBreak="0">
     <w:nsid w:val="08F72C36"/>
     <w:multiLevelType w:val="multilevel"/>
     <w:tmpl w:val="A434F74C"/>
@@ -15887,7 +15249,7 @@
       </w:pPr>
     </w:lvl>
   </w:abstractNum>
-  <w:abstractNum w:abstractNumId="2">
+  <w:abstractNum w:abstractNumId="2" w15:restartNumberingAfterBreak="0">
     <w:nsid w:val="0AFC248B"/>
     <w:multiLevelType w:val="hybridMultilevel"/>
     <w:tmpl w:val="51F0DA56"/>
@@ -15976,7 +15338,7 @@
       </w:pPr>
     </w:lvl>
   </w:abstractNum>
-  <w:abstractNum w:abstractNumId="3">
+  <w:abstractNum w:abstractNumId="3" w15:restartNumberingAfterBreak="0">
     <w:nsid w:val="1AA1536C"/>
     <w:multiLevelType w:val="multilevel"/>
     <w:tmpl w:val="0419001F"/>
@@ -16062,7 +15424,7 @@
       </w:pPr>
     </w:lvl>
   </w:abstractNum>
-  <w:abstractNum w:abstractNumId="4">
+  <w:abstractNum w:abstractNumId="4" w15:restartNumberingAfterBreak="0">
     <w:nsid w:val="1B5C4C37"/>
     <w:multiLevelType w:val="hybridMultilevel"/>
     <w:tmpl w:val="CBFADC2A"/>
@@ -16151,7 +15513,7 @@
       </w:pPr>
     </w:lvl>
   </w:abstractNum>
-  <w:abstractNum w:abstractNumId="5">
+  <w:abstractNum w:abstractNumId="5" w15:restartNumberingAfterBreak="0">
     <w:nsid w:val="1B89000D"/>
     <w:multiLevelType w:val="hybridMultilevel"/>
     <w:tmpl w:val="EED048B2"/>
@@ -16240,7 +15602,7 @@
       </w:pPr>
     </w:lvl>
   </w:abstractNum>
-  <w:abstractNum w:abstractNumId="6">
+  <w:abstractNum w:abstractNumId="6" w15:restartNumberingAfterBreak="0">
     <w:nsid w:val="22FA7CBB"/>
     <w:multiLevelType w:val="hybridMultilevel"/>
     <w:tmpl w:val="661A8BD0"/>
@@ -16329,7 +15691,7 @@
       </w:pPr>
     </w:lvl>
   </w:abstractNum>
-  <w:abstractNum w:abstractNumId="7">
+  <w:abstractNum w:abstractNumId="7" w15:restartNumberingAfterBreak="0">
     <w:nsid w:val="28BB3C93"/>
     <w:multiLevelType w:val="hybridMultilevel"/>
     <w:tmpl w:val="85BCEC2E"/>
@@ -16418,7 +15780,7 @@
       </w:pPr>
     </w:lvl>
   </w:abstractNum>
-  <w:abstractNum w:abstractNumId="8">
+  <w:abstractNum w:abstractNumId="8" w15:restartNumberingAfterBreak="0">
     <w:nsid w:val="2CEA4BC0"/>
     <w:multiLevelType w:val="hybridMultilevel"/>
     <w:tmpl w:val="AF7240A4"/>
@@ -16507,7 +15869,7 @@
       </w:pPr>
     </w:lvl>
   </w:abstractNum>
-  <w:abstractNum w:abstractNumId="9">
+  <w:abstractNum w:abstractNumId="9" w15:restartNumberingAfterBreak="0">
     <w:nsid w:val="32EE111F"/>
     <w:multiLevelType w:val="hybridMultilevel"/>
     <w:tmpl w:val="C48471A8"/>
@@ -16596,7 +15958,7 @@
       </w:pPr>
     </w:lvl>
   </w:abstractNum>
-  <w:abstractNum w:abstractNumId="10">
+  <w:abstractNum w:abstractNumId="10" w15:restartNumberingAfterBreak="0">
     <w:nsid w:val="33D5413D"/>
     <w:multiLevelType w:val="hybridMultilevel"/>
     <w:tmpl w:val="504CD97A"/>
@@ -16709,7 +16071,7 @@
       </w:rPr>
     </w:lvl>
   </w:abstractNum>
-  <w:abstractNum w:abstractNumId="11">
+  <w:abstractNum w:abstractNumId="11" w15:restartNumberingAfterBreak="0">
     <w:nsid w:val="33F1697F"/>
     <w:multiLevelType w:val="hybridMultilevel"/>
     <w:tmpl w:val="F2EE150E"/>
@@ -16822,7 +16184,7 @@
       </w:rPr>
     </w:lvl>
   </w:abstractNum>
-  <w:abstractNum w:abstractNumId="12">
+  <w:abstractNum w:abstractNumId="12" w15:restartNumberingAfterBreak="0">
     <w:nsid w:val="357515C7"/>
     <w:multiLevelType w:val="multilevel"/>
     <w:tmpl w:val="0419001F"/>
@@ -16908,7 +16270,7 @@
       </w:pPr>
     </w:lvl>
   </w:abstractNum>
-  <w:abstractNum w:abstractNumId="13">
+  <w:abstractNum w:abstractNumId="13" w15:restartNumberingAfterBreak="0">
     <w:nsid w:val="3A046A42"/>
     <w:multiLevelType w:val="multilevel"/>
     <w:tmpl w:val="0419001F"/>
@@ -16994,7 +16356,7 @@
       </w:pPr>
     </w:lvl>
   </w:abstractNum>
-  <w:abstractNum w:abstractNumId="14">
+  <w:abstractNum w:abstractNumId="14" w15:restartNumberingAfterBreak="0">
     <w:nsid w:val="43804128"/>
     <w:multiLevelType w:val="hybridMultilevel"/>
     <w:tmpl w:val="A08CC01E"/>
@@ -17107,7 +16469,7 @@
       </w:rPr>
     </w:lvl>
   </w:abstractNum>
-  <w:abstractNum w:abstractNumId="15">
+  <w:abstractNum w:abstractNumId="15" w15:restartNumberingAfterBreak="0">
     <w:nsid w:val="464D37A6"/>
     <w:multiLevelType w:val="hybridMultilevel"/>
     <w:tmpl w:val="430A35B0"/>
@@ -17196,7 +16558,7 @@
       </w:pPr>
     </w:lvl>
   </w:abstractNum>
-  <w:abstractNum w:abstractNumId="16">
+  <w:abstractNum w:abstractNumId="16" w15:restartNumberingAfterBreak="0">
     <w:nsid w:val="4E427B77"/>
     <w:multiLevelType w:val="hybridMultilevel"/>
     <w:tmpl w:val="29F60CE2"/>
@@ -17285,7 +16647,7 @@
       </w:pPr>
     </w:lvl>
   </w:abstractNum>
-  <w:abstractNum w:abstractNumId="17">
+  <w:abstractNum w:abstractNumId="17" w15:restartNumberingAfterBreak="0">
     <w:nsid w:val="4FD326B2"/>
     <w:multiLevelType w:val="hybridMultilevel"/>
     <w:tmpl w:val="EED048B2"/>
@@ -17374,7 +16736,7 @@
       </w:pPr>
     </w:lvl>
   </w:abstractNum>
-  <w:abstractNum w:abstractNumId="18">
+  <w:abstractNum w:abstractNumId="18" w15:restartNumberingAfterBreak="0">
     <w:nsid w:val="6633710C"/>
     <w:multiLevelType w:val="multilevel"/>
     <w:tmpl w:val="501A8B96"/>
@@ -17487,7 +16849,7 @@
       </w:rPr>
     </w:lvl>
   </w:abstractNum>
-  <w:abstractNum w:abstractNumId="19">
+  <w:abstractNum w:abstractNumId="19" w15:restartNumberingAfterBreak="0">
     <w:nsid w:val="68234CDF"/>
     <w:multiLevelType w:val="hybridMultilevel"/>
     <w:tmpl w:val="97A29190"/>
@@ -17600,7 +16962,7 @@
       </w:rPr>
     </w:lvl>
   </w:abstractNum>
-  <w:abstractNum w:abstractNumId="20">
+  <w:abstractNum w:abstractNumId="20" w15:restartNumberingAfterBreak="0">
     <w:nsid w:val="695C2D25"/>
     <w:multiLevelType w:val="multilevel"/>
     <w:tmpl w:val="356CD448"/>
@@ -17713,7 +17075,7 @@
       </w:rPr>
     </w:lvl>
   </w:abstractNum>
-  <w:abstractNum w:abstractNumId="21">
+  <w:abstractNum w:abstractNumId="21" w15:restartNumberingAfterBreak="0">
     <w:nsid w:val="6AB72D68"/>
     <w:multiLevelType w:val="hybridMultilevel"/>
     <w:tmpl w:val="94CCE0C4"/>
@@ -17802,7 +17164,7 @@
       </w:pPr>
     </w:lvl>
   </w:abstractNum>
-  <w:abstractNum w:abstractNumId="22">
+  <w:abstractNum w:abstractNumId="22" w15:restartNumberingAfterBreak="0">
     <w:nsid w:val="727B1EB6"/>
     <w:multiLevelType w:val="multilevel"/>
     <w:tmpl w:val="4EE2893E"/>
@@ -17891,7 +17253,7 @@
       </w:pPr>
     </w:lvl>
   </w:abstractNum>
-  <w:abstractNum w:abstractNumId="23">
+  <w:abstractNum w:abstractNumId="23" w15:restartNumberingAfterBreak="0">
     <w:nsid w:val="7B361ADE"/>
     <w:multiLevelType w:val="hybridMultilevel"/>
     <w:tmpl w:val="51F0DA56"/>
@@ -17980,7 +17342,7 @@
       </w:pPr>
     </w:lvl>
   </w:abstractNum>
-  <w:abstractNum w:abstractNumId="24">
+  <w:abstractNum w:abstractNumId="24" w15:restartNumberingAfterBreak="0">
     <w:nsid w:val="7CDB2EF9"/>
     <w:multiLevelType w:val="hybridMultilevel"/>
     <w:tmpl w:val="7CB21628"/>
@@ -18066,7 +17428,7 @@
       </w:pPr>
     </w:lvl>
   </w:abstractNum>
-  <w:abstractNum w:abstractNumId="25">
+  <w:abstractNum w:abstractNumId="25" w15:restartNumberingAfterBreak="0">
     <w:nsid w:val="7F384B33"/>
     <w:multiLevelType w:val="hybridMultilevel"/>
     <w:tmpl w:val="34B8E5D2"/>
@@ -18152,7 +17514,7 @@
       </w:pPr>
     </w:lvl>
   </w:abstractNum>
-  <w:abstractNum w:abstractNumId="26">
+  <w:abstractNum w:abstractNumId="26" w15:restartNumberingAfterBreak="0">
     <w:nsid w:val="7F856317"/>
     <w:multiLevelType w:val="hybridMultilevel"/>
     <w:tmpl w:val="E9FAD9D0"/>
@@ -18323,7 +17685,7 @@
 </file>
 
 <file path=word/styles.xml><?xml version="1.0" encoding="utf-8"?>
-<w:styles xmlns:r="http://schemas.openxmlformats.org/officeDocument/2006/relationships" xmlns:w="http://schemas.openxmlformats.org/wordprocessingml/2006/main">
+<w:styles xmlns:mc="http://schemas.openxmlformats.org/markup-compatibility/2006" xmlns:r="http://schemas.openxmlformats.org/officeDocument/2006/relationships" xmlns:w="http://schemas.openxmlformats.org/wordprocessingml/2006/main" xmlns:w14="http://schemas.microsoft.com/office/word/2010/wordml" xmlns:w15="http://schemas.microsoft.com/office/word/2012/wordml" mc:Ignorable="w14 w15">
   <w:docDefaults>
     <w:rPrDefault>
       <w:rPr>
@@ -18339,542 +17701,378 @@
       </w:pPr>
     </w:pPrDefault>
   </w:docDefaults>
-  <w:latentStyles w:defLockedState="0" w:defUIPriority="99" w:defSemiHidden="1" w:defUnhideWhenUsed="1" w:defQFormat="0" w:count="267">
-    <w:lsdException w:name="Normal" w:semiHidden="0" w:uiPriority="0" w:unhideWhenUsed="0" w:qFormat="1"/>
-    <w:lsdException w:name="heading 1" w:semiHidden="0" w:unhideWhenUsed="0" w:qFormat="1"/>
-    <w:lsdException w:name="heading 2" w:uiPriority="9" w:qFormat="1"/>
-    <w:lsdException w:name="heading 3" w:uiPriority="9" w:qFormat="1"/>
-    <w:lsdException w:name="heading 4" w:uiPriority="9" w:qFormat="1"/>
-    <w:lsdException w:name="heading 5" w:uiPriority="9" w:qFormat="1"/>
-    <w:lsdException w:name="heading 6" w:uiPriority="9" w:qFormat="1"/>
-    <w:lsdException w:name="heading 7" w:uiPriority="9" w:qFormat="1"/>
-    <w:lsdException w:name="heading 8" w:uiPriority="9" w:qFormat="1"/>
-    <w:lsdException w:name="heading 9" w:uiPriority="9" w:qFormat="1"/>
-    <w:lsdException w:name="toc 1" w:uiPriority="39"/>
-    <w:lsdException w:name="toc 2" w:uiPriority="39"/>
-    <w:lsdException w:name="toc 3" w:uiPriority="39"/>
-    <w:lsdException w:name="toc 4" w:uiPriority="39"/>
-    <w:lsdException w:name="toc 5" w:uiPriority="39"/>
-    <w:lsdException w:name="toc 6" w:uiPriority="39"/>
-    <w:lsdException w:name="toc 7" w:uiPriority="39"/>
-    <w:lsdException w:name="toc 8" w:uiPriority="39"/>
-    <w:lsdException w:name="toc 9" w:uiPriority="39"/>
-    <w:lsdException w:name="caption" w:uiPriority="35" w:qFormat="1"/>
-    <w:lsdException w:name="Title" w:semiHidden="0" w:uiPriority="10" w:unhideWhenUsed="0" w:qFormat="1"/>
-    <w:lsdException w:name="Default Paragraph Font" w:uiPriority="1"/>
-    <w:lsdException w:name="Subtitle" w:semiHidden="0" w:uiPriority="11" w:unhideWhenUsed="0" w:qFormat="1"/>
-    <w:lsdException w:name="Strong" w:semiHidden="0" w:uiPriority="22" w:unhideWhenUsed="0" w:qFormat="1"/>
-    <w:lsdException w:name="Emphasis" w:semiHidden="0" w:uiPriority="20" w:unhideWhenUsed="0" w:qFormat="1"/>
-    <w:lsdException w:name="Table Grid" w:semiHidden="0" w:uiPriority="59" w:unhideWhenUsed="0"/>
-    <w:lsdException w:name="Placeholder Text" w:unhideWhenUsed="0"/>
-    <w:lsdException w:name="No Spacing" w:semiHidden="0" w:uiPriority="1" w:unhideWhenUsed="0" w:qFormat="1"/>
-    <w:lsdException w:name="Light Shading" w:semiHidden="0" w:uiPriority="60" w:unhideWhenUsed="0"/>
-    <w:lsdException w:name="Light List" w:semiHidden="0" w:uiPriority="61" w:unhideWhenUsed="0"/>
-    <w:lsdException w:name="Light Grid" w:semiHidden="0" w:uiPriority="62" w:unhideWhenUsed="0"/>
-    <w:lsdException w:name="Medium Shading 1" w:semiHidden="0" w:uiPriority="63" w:unhideWhenUsed="0"/>
-    <w:lsdException w:name="Medium Shading 2" w:semiHidden="0" w:uiPriority="64" w:unhideWhenUsed="0"/>
-    <w:lsdException w:name="Medium List 1" w:semiHidden="0" w:uiPriority="65" w:unhideWhenUsed="0"/>
-    <w:lsdException w:name="Medium List 2" w:semiHidden="0" w:uiPriority="66" w:unhideWhenUsed="0"/>
-    <w:lsdException w:name="Medium Grid 1" w:semiHidden="0" w:uiPriority="67" w:unhideWhenUsed="0"/>
-    <w:lsdException w:name="Medium Grid 2" w:semiHidden="0" w:uiPriority="68" w:unhideWhenUsed="0"/>
-    <w:lsdException w:name="Medium Grid 3" w:semiHidden="0" w:uiPriority="69" w:unhideWhenUsed="0"/>
-    <w:lsdException w:name="Dark List" w:semiHidden="0" w:uiPriority="70" w:unhideWhenUsed="0"/>
-    <w:lsdException w:name="Colorful Shading" w:semiHidden="0" w:uiPriority="71" w:unhideWhenUsed="0"/>
-    <w:lsdException w:name="Colorful List" w:semiHidden="0" w:uiPriority="72" w:unhideWhenUsed="0"/>
-    <w:lsdException w:name="Colorful Grid" w:semiHidden="0" w:uiPriority="73" w:unhideWhenUsed="0"/>
-    <w:lsdException w:name="Light Shading Accent 1" w:semiHidden="0" w:uiPriority="60" w:unhideWhenUsed="0"/>
-    <w:lsdException w:name="Light List Accent 1" w:semiHidden="0" w:uiPriority="61" w:unhideWhenUsed="0"/>
-    <w:lsdException w:name="Light Grid Accent 1" w:semiHidden="0" w:uiPriority="62" w:unhideWhenUsed="0"/>
-    <w:lsdException w:name="Medium Shading 1 Accent 1" w:semiHidden="0" w:uiPriority="63" w:unhideWhenUsed="0"/>
-    <w:lsdException w:name="Medium Shading 2 Accent 1" w:semiHidden="0" w:uiPriority="64" w:unhideWhenUsed="0"/>
-    <w:lsdException w:name="Medium List 1 Accent 1" w:semiHidden="0" w:uiPriority="65" w:unhideWhenUsed="0"/>
-    <w:lsdException w:name="Revision" w:unhideWhenUsed="0"/>
-    <w:lsdException w:name="List Paragraph" w:semiHidden="0" w:uiPriority="34" w:unhideWhenUsed="0" w:qFormat="1"/>
-    <w:lsdException w:name="Quote" w:semiHidden="0" w:uiPriority="29" w:unhideWhenUsed="0" w:qFormat="1"/>
-    <w:lsdException w:name="Intense Quote" w:semiHidden="0" w:uiPriority="30" w:unhideWhenUsed="0" w:qFormat="1"/>
-    <w:lsdException w:name="Medium List 2 Accent 1" w:semiHidden="0" w:uiPriority="66" w:unhideWhenUsed="0"/>
-    <w:lsdException w:name="Medium Grid 1 Accent 1" w:semiHidden="0" w:uiPriority="67" w:unhideWhenUsed="0"/>
-    <w:lsdException w:name="Medium Grid 2 Accent 1" w:semiHidden="0" w:uiPriority="68" w:unhideWhenUsed="0"/>
-    <w:lsdException w:name="Medium Grid 3 Accent 1" w:semiHidden="0" w:uiPriority="69" w:unhideWhenUsed="0"/>
-    <w:lsdException w:name="Dark List Accent 1" w:semiHidden="0" w:uiPriority="70" w:unhideWhenUsed="0"/>
-    <w:lsdException w:name="Colorful Shading Accent 1" w:semiHidden="0" w:uiPriority="71" w:unhideWhenUsed="0"/>
-    <w:lsdException w:name="Colorful List Accent 1" w:semiHidden="0" w:uiPriority="72" w:unhideWhenUsed="0"/>
-    <w:lsdException w:name="Colorful Grid Accent 1" w:semiHidden="0" w:uiPriority="73" w:unhideWhenUsed="0"/>
-    <w:lsdException w:name="Light Shading Accent 2" w:semiHidden="0" w:uiPriority="60" w:unhideWhenUsed="0"/>
-    <w:lsdException w:name="Light List Accent 2" w:semiHidden="0" w:uiPriority="61" w:unhideWhenUsed="0"/>
-    <w:lsdException w:name="Light Grid Accent 2" w:semiHidden="0" w:uiPriority="62" w:unhideWhenUsed="0"/>
-    <w:lsdException w:name="Medium Shading 1 Accent 2" w:semiHidden="0" w:uiPriority="63" w:unhideWhenUsed="0"/>
-    <w:lsdException w:name="Medium Shading 2 Accent 2" w:semiHidden="0" w:uiPriority="64" w:unhideWhenUsed="0"/>
-    <w:lsdException w:name="Medium List 1 Accent 2" w:semiHidden="0" w:uiPriority="65" w:unhideWhenUsed="0"/>
-    <w:lsdException w:name="Medium List 2 Accent 2" w:semiHidden="0" w:uiPriority="66" w:unhideWhenUsed="0"/>
-    <w:lsdException w:name="Medium Grid 1 Accent 2" w:semiHidden="0" w:uiPriority="67" w:unhideWhenUsed="0"/>
-    <w:lsdException w:name="Medium Grid 2 Accent 2" w:semiHidden="0" w:uiPriority="68" w:unhideWhenUsed="0"/>
-    <w:lsdException w:name="Medium Grid 3 Accent 2" w:semiHidden="0" w:uiPriority="69" w:unhideWhenUsed="0"/>
-    <w:lsdException w:name="Dark List Accent 2" w:semiHidden="0" w:uiPriority="70" w:unhideWhenUsed="0"/>
-    <w:lsdException w:name="Colorful Shading Accent 2" w:semiHidden="0" w:uiPriority="71" w:unhideWhenUsed="0"/>
-    <w:lsdException w:name="Colorful List Accent 2" w:semiHidden="0" w:uiPriority="72" w:unhideWhenUsed="0"/>
-    <w:lsdException w:name="Colorful Grid Accent 2" w:semiHidden="0" w:uiPriority="73" w:unhideWhenUsed="0"/>
-    <w:lsdException w:name="Light Shading Accent 3" w:semiHidden="0" w:uiPriority="60" w:unhideWhenUsed="0"/>
-    <w:lsdException w:name="Light List Accent 3" w:semiHidden="0" w:uiPriority="61" w:unhideWhenUsed="0"/>
-    <w:lsdException w:name="Light Grid Accent 3" w:semiHidden="0" w:uiPriority="62" w:unhideWhenUsed="0"/>
-    <w:lsdException w:name="Medium Shading 1 Accent 3" w:semiHidden="0" w:uiPriority="63" w:unhideWhenUsed="0"/>
-    <w:lsdException w:name="Medium Shading 2 Accent 3" w:semiHidden="0" w:uiPriority="64" w:unhideWhenUsed="0"/>
-    <w:lsdException w:name="Medium List 1 Accent 3" w:semiHidden="0" w:uiPriority="65" w:unhideWhenUsed="0"/>
-    <w:lsdException w:name="Medium List 2 Accent 3" w:semiHidden="0" w:uiPriority="66" w:unhideWhenUsed="0"/>
-    <w:lsdException w:name="Medium Grid 1 Accent 3" w:semiHidden="0" w:uiPriority="67" w:unhideWhenUsed="0"/>
-    <w:lsdException w:name="Medium Grid 2 Accent 3" w:semiHidden="0" w:uiPriority="68" w:unhideWhenUsed="0"/>
-    <w:lsdException w:name="Medium Grid 3 Accent 3" w:semiHidden="0" w:uiPriority="69" w:unhideWhenUsed="0"/>
-    <w:lsdException w:name="Dark List Accent 3" w:semiHidden="0" w:uiPriority="70" w:unhideWhenUsed="0"/>
-    <w:lsdException w:name="Colorful Shading Accent 3" w:semiHidden="0" w:uiPriority="71" w:unhideWhenUsed="0"/>
-    <w:lsdException w:name="Colorful List Accent 3" w:semiHidden="0" w:uiPriority="72" w:unhideWhenUsed="0"/>
-    <w:lsdException w:name="Colorful Grid Accent 3" w:semiHidden="0" w:uiPriority="73" w:unhideWhenUsed="0"/>
-    <w:lsdException w:name="Light Shading Accent 4" w:semiHidden="0" w:uiPriority="60" w:unhideWhenUsed="0"/>
-    <w:lsdException w:name="Light List Accent 4" w:semiHidden="0" w:uiPriority="61" w:unhideWhenUsed="0"/>
-    <w:lsdException w:name="Light Grid Accent 4" w:semiHidden="0" w:uiPriority="62" w:unhideWhenUsed="0"/>
-    <w:lsdException w:name="Medium Shading 1 Accent 4" w:semiHidden="0" w:uiPriority="63" w:unhideWhenUsed="0"/>
-    <w:lsdException w:name="Medium Shading 2 Accent 4" w:semiHidden="0" w:uiPriority="64" w:unhideWhenUsed="0"/>
-    <w:lsdException w:name="Medium List 1 Accent 4" w:semiHidden="0" w:uiPriority="65" w:unhideWhenUsed="0"/>
-    <w:lsdException w:name="Medium List 2 Accent 4" w:semiHidden="0" w:uiPriority="66" w:unhideWhenUsed="0"/>
-    <w:lsdException w:name="Medium Grid 1 Accent 4" w:semiHidden="0" w:uiPriority="67" w:unhideWhenUsed="0"/>
-    <w:lsdException w:name="Medium Grid 2 Accent 4" w:semiHidden="0" w:uiPriority="68" w:unhideWhenUsed="0"/>
-    <w:lsdException w:name="Medium Grid 3 Accent 4" w:semiHidden="0" w:uiPriority="69" w:unhideWhenUsed="0"/>
-    <w:lsdException w:name="Dark List Accent 4" w:semiHidden="0" w:uiPriority="70" w:unhideWhenUsed="0"/>
-    <w:lsdException w:name="Colorful Shading Accent 4" w:semiHidden="0" w:uiPriority="71" w:unhideWhenUsed="0"/>
-    <w:lsdException w:name="Colorful List Accent 4" w:semiHidden="0" w:uiPriority="72" w:unhideWhenUsed="0"/>
-    <w:lsdException w:name="Colorful Grid Accent 4" w:semiHidden="0" w:uiPriority="73" w:unhideWhenUsed="0"/>
-    <w:lsdException w:name="Light Shading Accent 5" w:semiHidden="0" w:uiPriority="60" w:unhideWhenUsed="0"/>
-    <w:lsdException w:name="Light List Accent 5" w:semiHidden="0" w:uiPriority="61" w:unhideWhenUsed="0"/>
-    <w:lsdException w:name="Light Grid Accent 5" w:semiHidden="0" w:uiPriority="62" w:unhideWhenUsed="0"/>
-    <w:lsdException w:name="Medium Shading 1 Accent 5" w:semiHidden="0" w:uiPriority="63" w:unhideWhenUsed="0"/>
-    <w:lsdException w:name="Medium Shading 2 Accent 5" w:semiHidden="0" w:uiPriority="64" w:unhideWhenUsed="0"/>
-    <w:lsdException w:name="Medium List 1 Accent 5" w:semiHidden="0" w:uiPriority="65" w:unhideWhenUsed="0"/>
-    <w:lsdException w:name="Medium List 2 Accent 5" w:semiHidden="0" w:uiPriority="66" w:unhideWhenUsed="0"/>
-    <w:lsdException w:name="Medium Grid 1 Accent 5" w:semiHidden="0" w:uiPriority="67" w:unhideWhenUsed="0"/>
-    <w:lsdException w:name="Medium Grid 2 Accent 5" w:semiHidden="0" w:uiPriority="68" w:unhideWhenUsed="0"/>
-    <w:lsdException w:name="Medium Grid 3 Accent 5" w:semiHidden="0" w:uiPriority="69" w:unhideWhenUsed="0"/>
-    <w:lsdException w:name="Dark List Accent 5" w:semiHidden="0" w:uiPriority="70" w:unhideWhenUsed="0"/>
-    <w:lsdException w:name="Colorful Shading Accent 5" w:semiHidden="0" w:uiPriority="71" w:unhideWhenUsed="0"/>
-    <w:lsdException w:name="Colorful List Accent 5" w:semiHidden="0" w:uiPriority="72" w:unhideWhenUsed="0"/>
-    <w:lsdException w:name="Colorful Grid Accent 5" w:semiHidden="0" w:uiPriority="73" w:unhideWhenUsed="0"/>
-    <w:lsdException w:name="Light Shading Accent 6" w:semiHidden="0" w:uiPriority="60" w:unhideWhenUsed="0"/>
-    <w:lsdException w:name="Light List Accent 6" w:semiHidden="0" w:uiPriority="61" w:unhideWhenUsed="0"/>
-    <w:lsdException w:name="Light Grid Accent 6" w:semiHidden="0" w:uiPriority="62" w:unhideWhenUsed="0"/>
-    <w:lsdException w:name="Medium Shading 1 Accent 6" w:semiHidden="0" w:uiPriority="63" w:unhideWhenUsed="0"/>
-    <w:lsdException w:name="Medium Shading 2 Accent 6" w:semiHidden="0" w:uiPriority="64" w:unhideWhenUsed="0"/>
-    <w:lsdException w:name="Medium List 1 Accent 6" w:semiHidden="0" w:uiPriority="65" w:unhideWhenUsed="0"/>
-    <w:lsdException w:name="Medium List 2 Accent 6" w:semiHidden="0" w:uiPriority="66" w:unhideWhenUsed="0"/>
-    <w:lsdException w:name="Medium Grid 1 Accent 6" w:semiHidden="0" w:uiPriority="67" w:unhideWhenUsed="0"/>
-    <w:lsdException w:name="Medium Grid 2 Accent 6" w:semiHidden="0" w:uiPriority="68" w:unhideWhenUsed="0"/>
-    <w:lsdException w:name="Medium Grid 3 Accent 6" w:semiHidden="0" w:uiPriority="69" w:unhideWhenUsed="0"/>
-    <w:lsdException w:name="Dark List Accent 6" w:semiHidden="0" w:uiPriority="70" w:unhideWhenUsed="0"/>
-    <w:lsdException w:name="Colorful Shading Accent 6" w:semiHidden="0" w:uiPriority="71" w:unhideWhenUsed="0"/>
-    <w:lsdException w:name="Colorful List Accent 6" w:semiHidden="0" w:uiPriority="72" w:unhideWhenUsed="0"/>
-    <w:lsdException w:name="Colorful Grid Accent 6" w:semiHidden="0" w:uiPriority="73" w:unhideWhenUsed="0"/>
-    <w:lsdException w:name="Subtle Emphasis" w:semiHidden="0" w:uiPriority="19" w:unhideWhenUsed="0" w:qFormat="1"/>
-    <w:lsdException w:name="Intense Emphasis" w:semiHidden="0" w:uiPriority="21" w:unhideWhenUsed="0" w:qFormat="1"/>
-    <w:lsdException w:name="Subtle Reference" w:semiHidden="0" w:uiPriority="31" w:unhideWhenUsed="0" w:qFormat="1"/>
-    <w:lsdException w:name="Intense Reference" w:semiHidden="0" w:uiPriority="32" w:unhideWhenUsed="0" w:qFormat="1"/>
-    <w:lsdException w:name="Book Title" w:semiHidden="0" w:uiPriority="33" w:unhideWhenUsed="0" w:qFormat="1"/>
-    <w:lsdException w:name="Bibliography" w:uiPriority="37"/>
-    <w:lsdException w:name="TOC Heading" w:uiPriority="39" w:qFormat="1"/>
-  </w:latentStyles>
-  <w:style w:type="paragraph" w:default="1" w:styleId="a">
-    <w:name w:val="Normal"/>
-    <w:qFormat/>
-    <w:rsid w:val="00D10036"/>
-    <w:pPr>
-      <w:spacing w:after="120" w:line="240" w:lineRule="auto"/>
-    </w:pPr>
-    <w:rPr>
-      <w:rFonts w:ascii="Calibri" w:eastAsia="Calibri" w:hAnsi="Calibri" w:cs="Times New Roman"/>
-    </w:rPr>
-  </w:style>
-  <w:style w:type="paragraph" w:styleId="1">
-    <w:name w:val="heading 1"/>
-    <w:basedOn w:val="a"/>
-    <w:next w:val="a"/>
-    <w:link w:val="10"/>
-    <w:uiPriority w:val="99"/>
-    <w:qFormat/>
-    <w:rsid w:val="00D10036"/>
-    <w:pPr>
-      <w:keepNext/>
-      <w:keepLines/>
-      <w:tabs>
-        <w:tab w:val="left" w:pos="426"/>
-      </w:tabs>
-      <w:spacing w:after="200"/>
-      <w:jc w:val="center"/>
-      <w:outlineLvl w:val="0"/>
-    </w:pPr>
-    <w:rPr>
-      <w:rFonts w:ascii="Times New Roman" w:eastAsia="Times New Roman" w:hAnsi="Times New Roman"/>
-      <w:b/>
-      <w:bCs/>
-      <w:sz w:val="28"/>
-      <w:szCs w:val="28"/>
-    </w:rPr>
-  </w:style>
-  <w:style w:type="character" w:default="1" w:styleId="a0">
-    <w:name w:val="Default Paragraph Font"/>
-    <w:uiPriority w:val="1"/>
-    <w:semiHidden/>
-    <w:unhideWhenUsed/>
-  </w:style>
-  <w:style w:type="table" w:default="1" w:styleId="a1">
-    <w:name w:val="Normal Table"/>
-    <w:uiPriority w:val="99"/>
-    <w:semiHidden/>
-    <w:unhideWhenUsed/>
-    <w:qFormat/>
-    <w:tblPr>
-      <w:tblInd w:w="0" w:type="dxa"/>
-      <w:tblCellMar>
-        <w:top w:w="0" w:type="dxa"/>
-        <w:left w:w="108" w:type="dxa"/>
-        <w:bottom w:w="0" w:type="dxa"/>
-        <w:right w:w="108" w:type="dxa"/>
-      </w:tblCellMar>
-    </w:tblPr>
-  </w:style>
-  <w:style w:type="numbering" w:default="1" w:styleId="a2">
-    <w:name w:val="No List"/>
-    <w:uiPriority w:val="99"/>
-    <w:semiHidden/>
-    <w:unhideWhenUsed/>
-  </w:style>
-  <w:style w:type="character" w:customStyle="1" w:styleId="10">
-    <w:name w:val="Заголовок 1 Знак"/>
-    <w:basedOn w:val="a0"/>
-    <w:link w:val="1"/>
-    <w:uiPriority w:val="99"/>
-    <w:rsid w:val="00D10036"/>
-    <w:rPr>
-      <w:rFonts w:ascii="Times New Roman" w:eastAsia="Times New Roman" w:hAnsi="Times New Roman" w:cs="Times New Roman"/>
-      <w:b/>
-      <w:bCs/>
-      <w:sz w:val="28"/>
-      <w:szCs w:val="28"/>
-    </w:rPr>
-  </w:style>
-  <w:style w:type="character" w:styleId="a3">
-    <w:name w:val="Hyperlink"/>
-    <w:uiPriority w:val="99"/>
-    <w:unhideWhenUsed/>
-    <w:rsid w:val="00D10036"/>
-    <w:rPr>
-      <w:color w:val="0000FF"/>
-      <w:u w:val="single"/>
-    </w:rPr>
-  </w:style>
-  <w:style w:type="paragraph" w:styleId="11">
-    <w:name w:val="toc 1"/>
-    <w:basedOn w:val="a"/>
-    <w:next w:val="a"/>
-    <w:autoRedefine/>
-    <w:uiPriority w:val="39"/>
-    <w:rsid w:val="00ED64C9"/>
-    <w:pPr>
-      <w:tabs>
-        <w:tab w:val="left" w:pos="426"/>
-        <w:tab w:val="right" w:leader="dot" w:pos="9214"/>
-      </w:tabs>
-      <w:spacing w:after="100" w:line="276" w:lineRule="auto"/>
-      <w:jc w:val="both"/>
-    </w:pPr>
-    <w:rPr>
-      <w:rFonts w:ascii="Times New Roman" w:hAnsi="Times New Roman"/>
-      <w:sz w:val="24"/>
-    </w:rPr>
-  </w:style>
-  <w:style w:type="paragraph" w:styleId="a4">
-    <w:name w:val="TOC Heading"/>
-    <w:basedOn w:val="1"/>
-    <w:next w:val="a"/>
-    <w:uiPriority w:val="39"/>
-    <w:semiHidden/>
-    <w:unhideWhenUsed/>
-    <w:qFormat/>
-    <w:rsid w:val="00D10036"/>
-    <w:pPr>
-      <w:tabs>
-        <w:tab w:val="clear" w:pos="426"/>
-      </w:tabs>
-      <w:spacing w:before="480" w:after="0" w:line="276" w:lineRule="auto"/>
-      <w:jc w:val="left"/>
-      <w:outlineLvl w:val="9"/>
-    </w:pPr>
-    <w:rPr>
-      <w:rFonts w:ascii="Cambria" w:hAnsi="Cambria"/>
-      <w:color w:val="365F91"/>
-    </w:rPr>
-  </w:style>
-  <w:style w:type="paragraph" w:styleId="a5">
-    <w:name w:val="Balloon Text"/>
-    <w:basedOn w:val="a"/>
-    <w:link w:val="a6"/>
-    <w:uiPriority w:val="99"/>
-    <w:semiHidden/>
-    <w:unhideWhenUsed/>
-    <w:rsid w:val="00523E8A"/>
-    <w:pPr>
-      <w:spacing w:after="0"/>
-    </w:pPr>
-    <w:rPr>
-      <w:rFonts w:ascii="Tahoma" w:hAnsi="Tahoma" w:cs="Tahoma"/>
-      <w:sz w:val="16"/>
-      <w:szCs w:val="16"/>
-    </w:rPr>
-  </w:style>
-  <w:style w:type="character" w:customStyle="1" w:styleId="a6">
-    <w:name w:val="Текст выноски Знак"/>
-    <w:basedOn w:val="a0"/>
-    <w:link w:val="a5"/>
-    <w:uiPriority w:val="99"/>
-    <w:semiHidden/>
-    <w:rsid w:val="00523E8A"/>
-    <w:rPr>
-      <w:rFonts w:ascii="Tahoma" w:eastAsia="Calibri" w:hAnsi="Tahoma" w:cs="Tahoma"/>
-      <w:sz w:val="16"/>
-      <w:szCs w:val="16"/>
-    </w:rPr>
-  </w:style>
-  <w:style w:type="paragraph" w:styleId="a7">
-    <w:name w:val="List Paragraph"/>
-    <w:basedOn w:val="a"/>
-    <w:uiPriority w:val="34"/>
-    <w:qFormat/>
-    <w:rsid w:val="005A37C0"/>
-    <w:pPr>
-      <w:ind w:left="720"/>
-      <w:contextualSpacing/>
-    </w:pPr>
-  </w:style>
-  <w:style w:type="character" w:styleId="a8">
-    <w:name w:val="FollowedHyperlink"/>
-    <w:basedOn w:val="a0"/>
-    <w:uiPriority w:val="99"/>
-    <w:semiHidden/>
-    <w:unhideWhenUsed/>
-    <w:rsid w:val="001514CF"/>
-    <w:rPr>
-      <w:color w:val="800080" w:themeColor="followedHyperlink"/>
-      <w:u w:val="single"/>
-    </w:rPr>
-  </w:style>
-  <w:style w:type="character" w:styleId="a9">
-    <w:name w:val="Placeholder Text"/>
-    <w:basedOn w:val="a0"/>
-    <w:uiPriority w:val="99"/>
-    <w:semiHidden/>
-    <w:rsid w:val="00AC6544"/>
-    <w:rPr>
-      <w:color w:val="808080"/>
-    </w:rPr>
-  </w:style>
-  <w:style w:type="paragraph" w:styleId="aa">
-    <w:name w:val="caption"/>
-    <w:basedOn w:val="a"/>
-    <w:next w:val="a"/>
-    <w:uiPriority w:val="35"/>
-    <w:unhideWhenUsed/>
-    <w:qFormat/>
-    <w:rsid w:val="00AE3BAD"/>
-    <w:pPr>
-      <w:spacing w:after="200"/>
-    </w:pPr>
-    <w:rPr>
-      <w:b/>
-      <w:bCs/>
-      <w:color w:val="4F81BD" w:themeColor="accent1"/>
-      <w:sz w:val="18"/>
-      <w:szCs w:val="18"/>
-    </w:rPr>
-  </w:style>
-  <w:style w:type="table" w:styleId="ab">
-    <w:name w:val="Table Grid"/>
-    <w:basedOn w:val="a1"/>
-    <w:uiPriority w:val="59"/>
-    <w:rsid w:val="00D70F49"/>
-    <w:pPr>
-      <w:spacing w:after="0" w:line="240" w:lineRule="auto"/>
-    </w:pPr>
-    <w:tblPr>
-      <w:tblInd w:w="0" w:type="dxa"/>
-      <w:tblBorders>
-        <w:top w:val="single" w:sz="4" w:space="0" w:color="auto"/>
-        <w:left w:val="single" w:sz="4" w:space="0" w:color="auto"/>
-        <w:bottom w:val="single" w:sz="4" w:space="0" w:color="auto"/>
-        <w:right w:val="single" w:sz="4" w:space="0" w:color="auto"/>
-        <w:insideH w:val="single" w:sz="4" w:space="0" w:color="auto"/>
-        <w:insideV w:val="single" w:sz="4" w:space="0" w:color="auto"/>
-      </w:tblBorders>
-      <w:tblCellMar>
-        <w:top w:w="0" w:type="dxa"/>
-        <w:left w:w="108" w:type="dxa"/>
-        <w:bottom w:w="0" w:type="dxa"/>
-        <w:right w:w="108" w:type="dxa"/>
-      </w:tblCellMar>
-    </w:tblPr>
-  </w:style>
-</w:styles>
-</file>
-
-<file path=word/stylesWithEffects.xml><?xml version="1.0" encoding="utf-8"?>
-<w:styles xmlns:wpc="http://schemas.microsoft.com/office/word/2010/wordprocessingCanvas" xmlns:mc="http://schemas.openxmlformats.org/markup-compatibility/2006" xmlns:o="urn:schemas-microsoft-com:office:office" xmlns:r="http://schemas.openxmlformats.org/officeDocument/2006/relationships" xmlns:m="http://schemas.openxmlformats.org/officeDocument/2006/math" xmlns:v="urn:schemas-microsoft-com:vml" xmlns:wp14="http://schemas.microsoft.com/office/word/2010/wordprocessingDrawing" xmlns:wp="http://schemas.openxmlformats.org/drawingml/2006/wordprocessingDrawing" xmlns:w10="urn:schemas-microsoft-com:office:word" xmlns:w="http://schemas.openxmlformats.org/wordprocessingml/2006/main" xmlns:w14="http://schemas.microsoft.com/office/word/2010/wordml" xmlns:wpg="http://schemas.microsoft.com/office/word/2010/wordprocessingGroup" xmlns:wpi="http://schemas.microsoft.com/office/word/2010/wordprocessingInk" xmlns:wne="http://schemas.microsoft.com/office/word/2006/wordml" xmlns:wps="http://schemas.microsoft.com/office/word/2010/wordprocessingShape" mc:Ignorable="w14 wp14">
-  <w:docDefaults>
-    <w:rPrDefault>
-      <w:rPr>
-        <w:rFonts w:asciiTheme="minorHAnsi" w:eastAsiaTheme="minorHAnsi" w:hAnsiTheme="minorHAnsi" w:cstheme="minorBidi"/>
-        <w:sz w:val="22"/>
-        <w:szCs w:val="22"/>
-        <w:lang w:val="ru-RU" w:eastAsia="en-US" w:bidi="ar-SA"/>
-      </w:rPr>
-    </w:rPrDefault>
-    <w:pPrDefault>
-      <w:pPr>
-        <w:spacing w:after="200" w:line="276" w:lineRule="auto"/>
-      </w:pPr>
-    </w:pPrDefault>
-  </w:docDefaults>
-  <w:latentStyles w:defLockedState="0" w:defUIPriority="99" w:defSemiHidden="1" w:defUnhideWhenUsed="1" w:defQFormat="0" w:count="267">
-    <w:lsdException w:name="Normal" w:semiHidden="0" w:uiPriority="0" w:unhideWhenUsed="0" w:qFormat="1"/>
-    <w:lsdException w:name="heading 1" w:semiHidden="0" w:unhideWhenUsed="0" w:qFormat="1"/>
-    <w:lsdException w:name="heading 2" w:uiPriority="9" w:qFormat="1"/>
-    <w:lsdException w:name="heading 3" w:uiPriority="9" w:qFormat="1"/>
-    <w:lsdException w:name="heading 4" w:uiPriority="9" w:qFormat="1"/>
-    <w:lsdException w:name="heading 5" w:uiPriority="9" w:qFormat="1"/>
-    <w:lsdException w:name="heading 6" w:uiPriority="9" w:qFormat="1"/>
-    <w:lsdException w:name="heading 7" w:uiPriority="9" w:qFormat="1"/>
-    <w:lsdException w:name="heading 8" w:uiPriority="9" w:qFormat="1"/>
-    <w:lsdException w:name="heading 9" w:uiPriority="9" w:qFormat="1"/>
-    <w:lsdException w:name="toc 1" w:uiPriority="39"/>
-    <w:lsdException w:name="toc 2" w:uiPriority="39"/>
-    <w:lsdException w:name="toc 3" w:uiPriority="39"/>
-    <w:lsdException w:name="toc 4" w:uiPriority="39"/>
-    <w:lsdException w:name="toc 5" w:uiPriority="39"/>
-    <w:lsdException w:name="toc 6" w:uiPriority="39"/>
-    <w:lsdException w:name="toc 7" w:uiPriority="39"/>
-    <w:lsdException w:name="toc 8" w:uiPriority="39"/>
-    <w:lsdException w:name="toc 9" w:uiPriority="39"/>
-    <w:lsdException w:name="caption" w:uiPriority="35" w:qFormat="1"/>
-    <w:lsdException w:name="Title" w:semiHidden="0" w:uiPriority="10" w:unhideWhenUsed="0" w:qFormat="1"/>
-    <w:lsdException w:name="Default Paragraph Font" w:uiPriority="1"/>
-    <w:lsdException w:name="Subtitle" w:semiHidden="0" w:uiPriority="11" w:unhideWhenUsed="0" w:qFormat="1"/>
-    <w:lsdException w:name="Strong" w:semiHidden="0" w:uiPriority="22" w:unhideWhenUsed="0" w:qFormat="1"/>
-    <w:lsdException w:name="Emphasis" w:semiHidden="0" w:uiPriority="20" w:unhideWhenUsed="0" w:qFormat="1"/>
-    <w:lsdException w:name="Table Grid" w:semiHidden="0" w:uiPriority="59" w:unhideWhenUsed="0"/>
-    <w:lsdException w:name="Placeholder Text" w:unhideWhenUsed="0"/>
-    <w:lsdException w:name="No Spacing" w:semiHidden="0" w:uiPriority="1" w:unhideWhenUsed="0" w:qFormat="1"/>
-    <w:lsdException w:name="Light Shading" w:semiHidden="0" w:uiPriority="60" w:unhideWhenUsed="0"/>
-    <w:lsdException w:name="Light List" w:semiHidden="0" w:uiPriority="61" w:unhideWhenUsed="0"/>
-    <w:lsdException w:name="Light Grid" w:semiHidden="0" w:uiPriority="62" w:unhideWhenUsed="0"/>
-    <w:lsdException w:name="Medium Shading 1" w:semiHidden="0" w:uiPriority="63" w:unhideWhenUsed="0"/>
-    <w:lsdException w:name="Medium Shading 2" w:semiHidden="0" w:uiPriority="64" w:unhideWhenUsed="0"/>
-    <w:lsdException w:name="Medium List 1" w:semiHidden="0" w:uiPriority="65" w:unhideWhenUsed="0"/>
-    <w:lsdException w:name="Medium List 2" w:semiHidden="0" w:uiPriority="66" w:unhideWhenUsed="0"/>
-    <w:lsdException w:name="Medium Grid 1" w:semiHidden="0" w:uiPriority="67" w:unhideWhenUsed="0"/>
-    <w:lsdException w:name="Medium Grid 2" w:semiHidden="0" w:uiPriority="68" w:unhideWhenUsed="0"/>
-    <w:lsdException w:name="Medium Grid 3" w:semiHidden="0" w:uiPriority="69" w:unhideWhenUsed="0"/>
-    <w:lsdException w:name="Dark List" w:semiHidden="0" w:uiPriority="70" w:unhideWhenUsed="0"/>
-    <w:lsdException w:name="Colorful Shading" w:semiHidden="0" w:uiPriority="71" w:unhideWhenUsed="0"/>
-    <w:lsdException w:name="Colorful List" w:semiHidden="0" w:uiPriority="72" w:unhideWhenUsed="0"/>
-    <w:lsdException w:name="Colorful Grid" w:semiHidden="0" w:uiPriority="73" w:unhideWhenUsed="0"/>
-    <w:lsdException w:name="Light Shading Accent 1" w:semiHidden="0" w:uiPriority="60" w:unhideWhenUsed="0"/>
-    <w:lsdException w:name="Light List Accent 1" w:semiHidden="0" w:uiPriority="61" w:unhideWhenUsed="0"/>
-    <w:lsdException w:name="Light Grid Accent 1" w:semiHidden="0" w:uiPriority="62" w:unhideWhenUsed="0"/>
-    <w:lsdException w:name="Medium Shading 1 Accent 1" w:semiHidden="0" w:uiPriority="63" w:unhideWhenUsed="0"/>
-    <w:lsdException w:name="Medium Shading 2 Accent 1" w:semiHidden="0" w:uiPriority="64" w:unhideWhenUsed="0"/>
-    <w:lsdException w:name="Medium List 1 Accent 1" w:semiHidden="0" w:uiPriority="65" w:unhideWhenUsed="0"/>
-    <w:lsdException w:name="Revision" w:unhideWhenUsed="0"/>
-    <w:lsdException w:name="List Paragraph" w:semiHidden="0" w:uiPriority="34" w:unhideWhenUsed="0" w:qFormat="1"/>
-    <w:lsdException w:name="Quote" w:semiHidden="0" w:uiPriority="29" w:unhideWhenUsed="0" w:qFormat="1"/>
-    <w:lsdException w:name="Intense Quote" w:semiHidden="0" w:uiPriority="30" w:unhideWhenUsed="0" w:qFormat="1"/>
-    <w:lsdException w:name="Medium List 2 Accent 1" w:semiHidden="0" w:uiPriority="66" w:unhideWhenUsed="0"/>
-    <w:lsdException w:name="Medium Grid 1 Accent 1" w:semiHidden="0" w:uiPriority="67" w:unhideWhenUsed="0"/>
-    <w:lsdException w:name="Medium Grid 2 Accent 1" w:semiHidden="0" w:uiPriority="68" w:unhideWhenUsed="0"/>
-    <w:lsdException w:name="Medium Grid 3 Accent 1" w:semiHidden="0" w:uiPriority="69" w:unhideWhenUsed="0"/>
-    <w:lsdException w:name="Dark List Accent 1" w:semiHidden="0" w:uiPriority="70" w:unhideWhenUsed="0"/>
-    <w:lsdException w:name="Colorful Shading Accent 1" w:semiHidden="0" w:uiPriority="71" w:unhideWhenUsed="0"/>
-    <w:lsdException w:name="Colorful List Accent 1" w:semiHidden="0" w:uiPriority="72" w:unhideWhenUsed="0"/>
-    <w:lsdException w:name="Colorful Grid Accent 1" w:semiHidden="0" w:uiPriority="73" w:unhideWhenUsed="0"/>
-    <w:lsdException w:name="Light Shading Accent 2" w:semiHidden="0" w:uiPriority="60" w:unhideWhenUsed="0"/>
-    <w:lsdException w:name="Light List Accent 2" w:semiHidden="0" w:uiPriority="61" w:unhideWhenUsed="0"/>
-    <w:lsdException w:name="Light Grid Accent 2" w:semiHidden="0" w:uiPriority="62" w:unhideWhenUsed="0"/>
-    <w:lsdException w:name="Medium Shading 1 Accent 2" w:semiHidden="0" w:uiPriority="63" w:unhideWhenUsed="0"/>
-    <w:lsdException w:name="Medium Shading 2 Accent 2" w:semiHidden="0" w:uiPriority="64" w:unhideWhenUsed="0"/>
-    <w:lsdException w:name="Medium List 1 Accent 2" w:semiHidden="0" w:uiPriority="65" w:unhideWhenUsed="0"/>
-    <w:lsdException w:name="Medium List 2 Accent 2" w:semiHidden="0" w:uiPriority="66" w:unhideWhenUsed="0"/>
-    <w:lsdException w:name="Medium Grid 1 Accent 2" w:semiHidden="0" w:uiPriority="67" w:unhideWhenUsed="0"/>
-    <w:lsdException w:name="Medium Grid 2 Accent 2" w:semiHidden="0" w:uiPriority="68" w:unhideWhenUsed="0"/>
-    <w:lsdException w:name="Medium Grid 3 Accent 2" w:semiHidden="0" w:uiPriority="69" w:unhideWhenUsed="0"/>
-    <w:lsdException w:name="Dark List Accent 2" w:semiHidden="0" w:uiPriority="70" w:unhideWhenUsed="0"/>
-    <w:lsdException w:name="Colorful Shading Accent 2" w:semiHidden="0" w:uiPriority="71" w:unhideWhenUsed="0"/>
-    <w:lsdException w:name="Colorful List Accent 2" w:semiHidden="0" w:uiPriority="72" w:unhideWhenUsed="0"/>
-    <w:lsdException w:name="Colorful Grid Accent 2" w:semiHidden="0" w:uiPriority="73" w:unhideWhenUsed="0"/>
-    <w:lsdException w:name="Light Shading Accent 3" w:semiHidden="0" w:uiPriority="60" w:unhideWhenUsed="0"/>
-    <w:lsdException w:name="Light List Accent 3" w:semiHidden="0" w:uiPriority="61" w:unhideWhenUsed="0"/>
-    <w:lsdException w:name="Light Grid Accent 3" w:semiHidden="0" w:uiPriority="62" w:unhideWhenUsed="0"/>
-    <w:lsdException w:name="Medium Shading 1 Accent 3" w:semiHidden="0" w:uiPriority="63" w:unhideWhenUsed="0"/>
-    <w:lsdException w:name="Medium Shading 2 Accent 3" w:semiHidden="0" w:uiPriority="64" w:unhideWhenUsed="0"/>
-    <w:lsdException w:name="Medium List 1 Accent 3" w:semiHidden="0" w:uiPriority="65" w:unhideWhenUsed="0"/>
-    <w:lsdException w:name="Medium List 2 Accent 3" w:semiHidden="0" w:uiPriority="66" w:unhideWhenUsed="0"/>
-    <w:lsdException w:name="Medium Grid 1 Accent 3" w:semiHidden="0" w:uiPriority="67" w:unhideWhenUsed="0"/>
-    <w:lsdException w:name="Medium Grid 2 Accent 3" w:semiHidden="0" w:uiPriority="68" w:unhideWhenUsed="0"/>
-    <w:lsdException w:name="Medium Grid 3 Accent 3" w:semiHidden="0" w:uiPriority="69" w:unhideWhenUsed="0"/>
-    <w:lsdException w:name="Dark List Accent 3" w:semiHidden="0" w:uiPriority="70" w:unhideWhenUsed="0"/>
-    <w:lsdException w:name="Colorful Shading Accent 3" w:semiHidden="0" w:uiPriority="71" w:unhideWhenUsed="0"/>
-    <w:lsdException w:name="Colorful List Accent 3" w:semiHidden="0" w:uiPriority="72" w:unhideWhenUsed="0"/>
-    <w:lsdException w:name="Colorful Grid Accent 3" w:semiHidden="0" w:uiPriority="73" w:unhideWhenUsed="0"/>
-    <w:lsdException w:name="Light Shading Accent 4" w:semiHidden="0" w:uiPriority="60" w:unhideWhenUsed="0"/>
-    <w:lsdException w:name="Light List Accent 4" w:semiHidden="0" w:uiPriority="61" w:unhideWhenUsed="0"/>
-    <w:lsdException w:name="Light Grid Accent 4" w:semiHidden="0" w:uiPriority="62" w:unhideWhenUsed="0"/>
-    <w:lsdException w:name="Medium Shading 1 Accent 4" w:semiHidden="0" w:uiPriority="63" w:unhideWhenUsed="0"/>
-    <w:lsdException w:name="Medium Shading 2 Accent 4" w:semiHidden="0" w:uiPriority="64" w:unhideWhenUsed="0"/>
-    <w:lsdException w:name="Medium List 1 Accent 4" w:semiHidden="0" w:uiPriority="65" w:unhideWhenUsed="0"/>
-    <w:lsdException w:name="Medium List 2 Accent 4" w:semiHidden="0" w:uiPriority="66" w:unhideWhenUsed="0"/>
-    <w:lsdException w:name="Medium Grid 1 Accent 4" w:semiHidden="0" w:uiPriority="67" w:unhideWhenUsed="0"/>
-    <w:lsdException w:name="Medium Grid 2 Accent 4" w:semiHidden="0" w:uiPriority="68" w:unhideWhenUsed="0"/>
-    <w:lsdException w:name="Medium Grid 3 Accent 4" w:semiHidden="0" w:uiPriority="69" w:unhideWhenUsed="0"/>
-    <w:lsdException w:name="Dark List Accent 4" w:semiHidden="0" w:uiPriority="70" w:unhideWhenUsed="0"/>
-    <w:lsdException w:name="Colorful Shading Accent 4" w:semiHidden="0" w:uiPriority="71" w:unhideWhenUsed="0"/>
-    <w:lsdException w:name="Colorful List Accent 4" w:semiHidden="0" w:uiPriority="72" w:unhideWhenUsed="0"/>
-    <w:lsdException w:name="Colorful Grid Accent 4" w:semiHidden="0" w:uiPriority="73" w:unhideWhenUsed="0"/>
-    <w:lsdException w:name="Light Shading Accent 5" w:semiHidden="0" w:uiPriority="60" w:unhideWhenUsed="0"/>
-    <w:lsdException w:name="Light List Accent 5" w:semiHidden="0" w:uiPriority="61" w:unhideWhenUsed="0"/>
-    <w:lsdException w:name="Light Grid Accent 5" w:semiHidden="0" w:uiPriority="62" w:unhideWhenUsed="0"/>
-    <w:lsdException w:name="Medium Shading 1 Accent 5" w:semiHidden="0" w:uiPriority="63" w:unhideWhenUsed="0"/>
-    <w:lsdException w:name="Medium Shading 2 Accent 5" w:semiHidden="0" w:uiPriority="64" w:unhideWhenUsed="0"/>
-    <w:lsdException w:name="Medium List 1 Accent 5" w:semiHidden="0" w:uiPriority="65" w:unhideWhenUsed="0"/>
-    <w:lsdException w:name="Medium List 2 Accent 5" w:semiHidden="0" w:uiPriority="66" w:unhideWhenUsed="0"/>
-    <w:lsdException w:name="Medium Grid 1 Accent 5" w:semiHidden="0" w:uiPriority="67" w:unhideWhenUsed="0"/>
-    <w:lsdException w:name="Medium Grid 2 Accent 5" w:semiHidden="0" w:uiPriority="68" w:unhideWhenUsed="0"/>
-    <w:lsdException w:name="Medium Grid 3 Accent 5" w:semiHidden="0" w:uiPriority="69" w:unhideWhenUsed="0"/>
-    <w:lsdException w:name="Dark List Accent 5" w:semiHidden="0" w:uiPriority="70" w:unhideWhenUsed="0"/>
-    <w:lsdException w:name="Colorful Shading Accent 5" w:semiHidden="0" w:uiPriority="71" w:unhideWhenUsed="0"/>
-    <w:lsdException w:name="Colorful List Accent 5" w:semiHidden="0" w:uiPriority="72" w:unhideWhenUsed="0"/>
-    <w:lsdException w:name="Colorful Grid Accent 5" w:semiHidden="0" w:uiPriority="73" w:unhideWhenUsed="0"/>
-    <w:lsdException w:name="Light Shading Accent 6" w:semiHidden="0" w:uiPriority="60" w:unhideWhenUsed="0"/>
-    <w:lsdException w:name="Light List Accent 6" w:semiHidden="0" w:uiPriority="61" w:unhideWhenUsed="0"/>
-    <w:lsdException w:name="Light Grid Accent 6" w:semiHidden="0" w:uiPriority="62" w:unhideWhenUsed="0"/>
-    <w:lsdException w:name="Medium Shading 1 Accent 6" w:semiHidden="0" w:uiPriority="63" w:unhideWhenUsed="0"/>
-    <w:lsdException w:name="Medium Shading 2 Accent 6" w:semiHidden="0" w:uiPriority="64" w:unhideWhenUsed="0"/>
-    <w:lsdException w:name="Medium List 1 Accent 6" w:semiHidden="0" w:uiPriority="65" w:unhideWhenUsed="0"/>
-    <w:lsdException w:name="Medium List 2 Accent 6" w:semiHidden="0" w:uiPriority="66" w:unhideWhenUsed="0"/>
-    <w:lsdException w:name="Medium Grid 1 Accent 6" w:semiHidden="0" w:uiPriority="67" w:unhideWhenUsed="0"/>
-    <w:lsdException w:name="Medium Grid 2 Accent 6" w:semiHidden="0" w:uiPriority="68" w:unhideWhenUsed="0"/>
-    <w:lsdException w:name="Medium Grid 3 Accent 6" w:semiHidden="0" w:uiPriority="69" w:unhideWhenUsed="0"/>
-    <w:lsdException w:name="Dark List Accent 6" w:semiHidden="0" w:uiPriority="70" w:unhideWhenUsed="0"/>
-    <w:lsdException w:name="Colorful Shading Accent 6" w:semiHidden="0" w:uiPriority="71" w:unhideWhenUsed="0"/>
-    <w:lsdException w:name="Colorful List Accent 6" w:semiHidden="0" w:uiPriority="72" w:unhideWhenUsed="0"/>
-    <w:lsdException w:name="Colorful Grid Accent 6" w:semiHidden="0" w:uiPriority="73" w:unhideWhenUsed="0"/>
-    <w:lsdException w:name="Subtle Emphasis" w:semiHidden="0" w:uiPriority="19" w:unhideWhenUsed="0" w:qFormat="1"/>
-    <w:lsdException w:name="Intense Emphasis" w:semiHidden="0" w:uiPriority="21" w:unhideWhenUsed="0" w:qFormat="1"/>
-    <w:lsdException w:name="Subtle Reference" w:semiHidden="0" w:uiPriority="31" w:unhideWhenUsed="0" w:qFormat="1"/>
-    <w:lsdException w:name="Intense Reference" w:semiHidden="0" w:uiPriority="32" w:unhideWhenUsed="0" w:qFormat="1"/>
-    <w:lsdException w:name="Book Title" w:semiHidden="0" w:uiPriority="33" w:unhideWhenUsed="0" w:qFormat="1"/>
-    <w:lsdException w:name="Bibliography" w:uiPriority="37"/>
-    <w:lsdException w:name="TOC Heading" w:uiPriority="39" w:qFormat="1"/>
+  <w:latentStyles w:defLockedState="0" w:defUIPriority="99" w:defSemiHidden="0" w:defUnhideWhenUsed="0" w:defQFormat="0" w:count="371">
+    <w:lsdException w:name="Normal" w:uiPriority="0" w:qFormat="1"/>
+    <w:lsdException w:name="heading 1" w:qFormat="1"/>
+    <w:lsdException w:name="heading 2" w:semiHidden="1" w:uiPriority="9" w:unhideWhenUsed="1" w:qFormat="1"/>
+    <w:lsdException w:name="heading 3" w:semiHidden="1" w:uiPriority="9" w:unhideWhenUsed="1" w:qFormat="1"/>
+    <w:lsdException w:name="heading 4" w:semiHidden="1" w:uiPriority="9" w:unhideWhenUsed="1" w:qFormat="1"/>
+    <w:lsdException w:name="heading 5" w:semiHidden="1" w:uiPriority="9" w:unhideWhenUsed="1" w:qFormat="1"/>
+    <w:lsdException w:name="heading 6" w:semiHidden="1" w:uiPriority="9" w:unhideWhenUsed="1" w:qFormat="1"/>
+    <w:lsdException w:name="heading 7" w:semiHidden="1" w:uiPriority="9" w:unhideWhenUsed="1" w:qFormat="1"/>
+    <w:lsdException w:name="heading 8" w:semiHidden="1" w:uiPriority="9" w:unhideWhenUsed="1" w:qFormat="1"/>
+    <w:lsdException w:name="heading 9" w:semiHidden="1" w:uiPriority="9" w:unhideWhenUsed="1" w:qFormat="1"/>
+    <w:lsdException w:name="index 1" w:semiHidden="1" w:unhideWhenUsed="1"/>
+    <w:lsdException w:name="index 2" w:semiHidden="1" w:unhideWhenUsed="1"/>
+    <w:lsdException w:name="index 3" w:semiHidden="1" w:unhideWhenUsed="1"/>
+    <w:lsdException w:name="index 4" w:semiHidden="1" w:unhideWhenUsed="1"/>
+    <w:lsdException w:name="index 5" w:semiHidden="1" w:unhideWhenUsed="1"/>
+    <w:lsdException w:name="index 6" w:semiHidden="1" w:unhideWhenUsed="1"/>
+    <w:lsdException w:name="index 7" w:semiHidden="1" w:unhideWhenUsed="1"/>
+    <w:lsdException w:name="index 8" w:semiHidden="1" w:unhideWhenUsed="1"/>
+    <w:lsdException w:name="index 9" w:semiHidden="1" w:unhideWhenUsed="1"/>
+    <w:lsdException w:name="toc 1" w:semiHidden="1" w:uiPriority="39" w:unhideWhenUsed="1"/>
+    <w:lsdException w:name="toc 2" w:semiHidden="1" w:uiPriority="39" w:unhideWhenUsed="1"/>
+    <w:lsdException w:name="toc 3" w:semiHidden="1" w:uiPriority="39" w:unhideWhenUsed="1"/>
+    <w:lsdException w:name="toc 4" w:semiHidden="1" w:uiPriority="39" w:unhideWhenUsed="1"/>
+    <w:lsdException w:name="toc 5" w:semiHidden="1" w:uiPriority="39" w:unhideWhenUsed="1"/>
+    <w:lsdException w:name="toc 6" w:semiHidden="1" w:uiPriority="39" w:unhideWhenUsed="1"/>
+    <w:lsdException w:name="toc 7" w:semiHidden="1" w:uiPriority="39" w:unhideWhenUsed="1"/>
+    <w:lsdException w:name="toc 8" w:semiHidden="1" w:uiPriority="39" w:unhideWhenUsed="1"/>
+    <w:lsdException w:name="toc 9" w:semiHidden="1" w:uiPriority="39" w:unhideWhenUsed="1"/>
+    <w:lsdException w:name="Normal Indent" w:semiHidden="1" w:unhideWhenUsed="1"/>
+    <w:lsdException w:name="footnote text" w:semiHidden="1" w:unhideWhenUsed="1"/>
+    <w:lsdException w:name="annotation text" w:semiHidden="1" w:unhideWhenUsed="1"/>
+    <w:lsdException w:name="header" w:semiHidden="1" w:unhideWhenUsed="1"/>
+    <w:lsdException w:name="footer" w:semiHidden="1" w:unhideWhenUsed="1"/>
+    <w:lsdException w:name="index heading" w:semiHidden="1" w:unhideWhenUsed="1"/>
+    <w:lsdException w:name="caption" w:semiHidden="1" w:uiPriority="35" w:unhideWhenUsed="1" w:qFormat="1"/>
+    <w:lsdException w:name="table of figures" w:semiHidden="1" w:unhideWhenUsed="1"/>
+    <w:lsdException w:name="envelope address" w:semiHidden="1" w:unhideWhenUsed="1"/>
+    <w:lsdException w:name="envelope return" w:semiHidden="1" w:unhideWhenUsed="1"/>
+    <w:lsdException w:name="footnote reference" w:semiHidden="1" w:unhideWhenUsed="1"/>
+    <w:lsdException w:name="annotation reference" w:semiHidden="1" w:unhideWhenUsed="1"/>
+    <w:lsdException w:name="line number" w:semiHidden="1" w:unhideWhenUsed="1"/>
+    <w:lsdException w:name="page number" w:semiHidden="1" w:unhideWhenUsed="1"/>
+    <w:lsdException w:name="endnote reference" w:semiHidden="1" w:unhideWhenUsed="1"/>
+    <w:lsdException w:name="endnote text" w:semiHidden="1" w:unhideWhenUsed="1"/>
+    <w:lsdException w:name="table of authorities" w:semiHidden="1" w:unhideWhenUsed="1"/>
+    <w:lsdException w:name="macro" w:semiHidden="1" w:unhideWhenUsed="1"/>
+    <w:lsdException w:name="toa heading" w:semiHidden="1" w:unhideWhenUsed="1"/>
+    <w:lsdException w:name="List" w:semiHidden="1" w:unhideWhenUsed="1"/>
+    <w:lsdException w:name="List Bullet" w:semiHidden="1" w:unhideWhenUsed="1"/>
+    <w:lsdException w:name="List Number" w:semiHidden="1" w:unhideWhenUsed="1"/>
+    <w:lsdException w:name="List 2" w:semiHidden="1" w:unhideWhenUsed="1"/>
+    <w:lsdException w:name="List 3" w:semiHidden="1" w:unhideWhenUsed="1"/>
+    <w:lsdException w:name="List 4" w:semiHidden="1" w:unhideWhenUsed="1"/>
+    <w:lsdException w:name="List 5" w:semiHidden="1" w:unhideWhenUsed="1"/>
+    <w:lsdException w:name="List Bullet 2" w:semiHidden="1" w:unhideWhenUsed="1"/>
+    <w:lsdException w:name="List Bullet 3" w:semiHidden="1" w:unhideWhenUsed="1"/>
+    <w:lsdException w:name="List Bullet 4" w:semiHidden="1" w:unhideWhenUsed="1"/>
+    <w:lsdException w:name="List Bullet 5" w:semiHidden="1" w:unhideWhenUsed="1"/>
+    <w:lsdException w:name="List Number 2" w:semiHidden="1" w:unhideWhenUsed="1"/>
+    <w:lsdException w:name="List Number 3" w:semiHidden="1" w:unhideWhenUsed="1"/>
+    <w:lsdException w:name="List Number 4" w:semiHidden="1" w:unhideWhenUsed="1"/>
+    <w:lsdException w:name="List Number 5" w:semiHidden="1" w:unhideWhenUsed="1"/>
+    <w:lsdException w:name="Title" w:uiPriority="10" w:qFormat="1"/>
+    <w:lsdException w:name="Closing" w:semiHidden="1" w:unhideWhenUsed="1"/>
+    <w:lsdException w:name="Signature" w:semiHidden="1" w:unhideWhenUsed="1"/>
+    <w:lsdException w:name="Default Paragraph Font" w:semiHidden="1" w:uiPriority="1" w:unhideWhenUsed="1"/>
+    <w:lsdException w:name="Body Text" w:semiHidden="1" w:unhideWhenUsed="1"/>
+    <w:lsdException w:name="Body Text Indent" w:semiHidden="1" w:unhideWhenUsed="1"/>
+    <w:lsdException w:name="List Continue" w:semiHidden="1" w:unhideWhenUsed="1"/>
+    <w:lsdException w:name="List Continue 2" w:semiHidden="1" w:unhideWhenUsed="1"/>
+    <w:lsdException w:name="List Continue 3" w:semiHidden="1" w:unhideWhenUsed="1"/>
+    <w:lsdException w:name="List Continue 4" w:semiHidden="1" w:unhideWhenUsed="1"/>
+    <w:lsdException w:name="List Continue 5" w:semiHidden="1" w:unhideWhenUsed="1"/>
+    <w:lsdException w:name="Message Header" w:semiHidden="1" w:unhideWhenUsed="1"/>
+    <w:lsdException w:name="Subtitle" w:uiPriority="11" w:qFormat="1"/>
+    <w:lsdException w:name="Salutation" w:semiHidden="1" w:unhideWhenUsed="1"/>
+    <w:lsdException w:name="Date" w:semiHidden="1" w:unhideWhenUsed="1"/>
+    <w:lsdException w:name="Body Text First Indent" w:semiHidden="1" w:unhideWhenUsed="1"/>
+    <w:lsdException w:name="Body Text First Indent 2" w:semiHidden="1" w:unhideWhenUsed="1"/>
+    <w:lsdException w:name="Note Heading" w:semiHidden="1" w:unhideWhenUsed="1"/>
+    <w:lsdException w:name="Body Text 2" w:semiHidden="1" w:unhideWhenUsed="1"/>
+    <w:lsdException w:name="Body Text 3" w:semiHidden="1" w:unhideWhenUsed="1"/>
+    <w:lsdException w:name="Body Text Indent 2" w:semiHidden="1" w:unhideWhenUsed="1"/>
+    <w:lsdException w:name="Body Text Indent 3" w:semiHidden="1" w:unhideWhenUsed="1"/>
+    <w:lsdException w:name="Block Text" w:semiHidden="1" w:unhideWhenUsed="1"/>
+    <w:lsdException w:name="Hyperlink" w:semiHidden="1" w:unhideWhenUsed="1"/>
+    <w:lsdException w:name="FollowedHyperlink" w:semiHidden="1" w:unhideWhenUsed="1"/>
+    <w:lsdException w:name="Strong" w:uiPriority="22" w:qFormat="1"/>
+    <w:lsdException w:name="Emphasis" w:uiPriority="20" w:qFormat="1"/>
+    <w:lsdException w:name="Document Map" w:semiHidden="1" w:unhideWhenUsed="1"/>
+    <w:lsdException w:name="Plain Text" w:semiHidden="1" w:unhideWhenUsed="1"/>
+    <w:lsdException w:name="E-mail Signature" w:semiHidden="1" w:unhideWhenUsed="1"/>
+    <w:lsdException w:name="HTML Top of Form" w:semiHidden="1" w:unhideWhenUsed="1"/>
+    <w:lsdException w:name="HTML Bottom of Form" w:semiHidden="1" w:unhideWhenUsed="1"/>
+    <w:lsdException w:name="Normal (Web)" w:semiHidden="1" w:unhideWhenUsed="1"/>
+    <w:lsdException w:name="HTML Acronym" w:semiHidden="1" w:unhideWhenUsed="1"/>
+    <w:lsdException w:name="HTML Address" w:semiHidden="1" w:unhideWhenUsed="1"/>
+    <w:lsdException w:name="HTML Cite" w:semiHidden="1" w:unhideWhenUsed="1"/>
+    <w:lsdException w:name="HTML Code" w:semiHidden="1" w:unhideWhenUsed="1"/>
+    <w:lsdException w:name="HTML Definition" w:semiHidden="1" w:unhideWhenUsed="1"/>
+    <w:lsdException w:name="HTML Keyboard" w:semiHidden="1" w:unhideWhenUsed="1"/>
+    <w:lsdException w:name="HTML Preformatted" w:semiHidden="1" w:unhideWhenUsed="1"/>
+    <w:lsdException w:name="HTML Sample" w:semiHidden="1" w:unhideWhenUsed="1"/>
+    <w:lsdException w:name="HTML Typewriter" w:semiHidden="1" w:unhideWhenUsed="1"/>
+    <w:lsdException w:name="HTML Variable" w:semiHidden="1" w:unhideWhenUsed="1"/>
+    <w:lsdException w:name="Normal Table" w:semiHidden="1" w:unhideWhenUsed="1"/>
+    <w:lsdException w:name="annotation subject" w:semiHidden="1" w:unhideWhenUsed="1"/>
+    <w:lsdException w:name="No List" w:semiHidden="1" w:unhideWhenUsed="1"/>
+    <w:lsdException w:name="Outline List 1" w:semiHidden="1" w:unhideWhenUsed="1"/>
+    <w:lsdException w:name="Outline List 2" w:semiHidden="1" w:unhideWhenUsed="1"/>
+    <w:lsdException w:name="Outline List 3" w:semiHidden="1" w:unhideWhenUsed="1"/>
+    <w:lsdException w:name="Table Simple 1" w:semiHidden="1" w:unhideWhenUsed="1"/>
+    <w:lsdException w:name="Table Simple 2" w:semiHidden="1" w:unhideWhenUsed="1"/>
+    <w:lsdException w:name="Table Simple 3" w:semiHidden="1" w:unhideWhenUsed="1"/>
+    <w:lsdException w:name="Table Classic 1" w:semiHidden="1" w:unhideWhenUsed="1"/>
+    <w:lsdException w:name="Table Classic 2" w:semiHidden="1" w:unhideWhenUsed="1"/>
+    <w:lsdException w:name="Table Classic 3" w:semiHidden="1" w:unhideWhenUsed="1"/>
+    <w:lsdException w:name="Table Classic 4" w:semiHidden="1" w:unhideWhenUsed="1"/>
+    <w:lsdException w:name="Table Colorful 1" w:semiHidden="1" w:unhideWhenUsed="1"/>
+    <w:lsdException w:name="Table Colorful 2" w:semiHidden="1" w:unhideWhenUsed="1"/>
+    <w:lsdException w:name="Table Colorful 3" w:semiHidden="1" w:unhideWhenUsed="1"/>
+    <w:lsdException w:name="Table Columns 1" w:semiHidden="1" w:unhideWhenUsed="1"/>
+    <w:lsdException w:name="Table Columns 2" w:semiHidden="1" w:unhideWhenUsed="1"/>
+    <w:lsdException w:name="Table Columns 3" w:semiHidden="1" w:unhideWhenUsed="1"/>
+    <w:lsdException w:name="Table Columns 4" w:semiHidden="1" w:unhideWhenUsed="1"/>
+    <w:lsdException w:name="Table Columns 5" w:semiHidden="1" w:unhideWhenUsed="1"/>
+    <w:lsdException w:name="Table Grid 1" w:semiHidden="1" w:unhideWhenUsed="1"/>
+    <w:lsdException w:name="Table Grid 2" w:semiHidden="1" w:unhideWhenUsed="1"/>
+    <w:lsdException w:name="Table Grid 3" w:semiHidden="1" w:unhideWhenUsed="1"/>
+    <w:lsdException w:name="Table Grid 4" w:semiHidden="1" w:unhideWhenUsed="1"/>
+    <w:lsdException w:name="Table Grid 5" w:semiHidden="1" w:unhideWhenUsed="1"/>
+    <w:lsdException w:name="Table Grid 6" w:semiHidden="1" w:unhideWhenUsed="1"/>
+    <w:lsdException w:name="Table Grid 7" w:semiHidden="1" w:unhideWhenUsed="1"/>
+    <w:lsdException w:name="Table Grid 8" w:semiHidden="1" w:unhideWhenUsed="1"/>
+    <w:lsdException w:name="Table List 1" w:semiHidden="1" w:unhideWhenUsed="1"/>
+    <w:lsdException w:name="Table List 2" w:semiHidden="1" w:unhideWhenUsed="1"/>
+    <w:lsdException w:name="Table List 3" w:semiHidden="1" w:unhideWhenUsed="1"/>
+    <w:lsdException w:name="Table List 4" w:semiHidden="1" w:unhideWhenUsed="1"/>
+    <w:lsdException w:name="Table List 5" w:semiHidden="1" w:unhideWhenUsed="1"/>
+    <w:lsdException w:name="Table List 6" w:semiHidden="1" w:unhideWhenUsed="1"/>
+    <w:lsdException w:name="Table List 7" w:semiHidden="1" w:unhideWhenUsed="1"/>
+    <w:lsdException w:name="Table List 8" w:semiHidden="1" w:unhideWhenUsed="1"/>
+    <w:lsdException w:name="Table 3D effects 1" w:semiHidden="1" w:unhideWhenUsed="1"/>
+    <w:lsdException w:name="Table 3D effects 2" w:semiHidden="1" w:unhideWhenUsed="1"/>
+    <w:lsdException w:name="Table 3D effects 3" w:semiHidden="1" w:unhideWhenUsed="1"/>
+    <w:lsdException w:name="Table Contemporary" w:semiHidden="1" w:unhideWhenUsed="1"/>
+    <w:lsdException w:name="Table Elegant" w:semiHidden="1" w:unhideWhenUsed="1"/>
+    <w:lsdException w:name="Table Professional" w:semiHidden="1" w:unhideWhenUsed="1"/>
+    <w:lsdException w:name="Table Subtle 1" w:semiHidden="1" w:unhideWhenUsed="1"/>
+    <w:lsdException w:name="Table Subtle 2" w:semiHidden="1" w:unhideWhenUsed="1"/>
+    <w:lsdException w:name="Table Web 1" w:semiHidden="1" w:unhideWhenUsed="1"/>
+    <w:lsdException w:name="Table Web 2" w:semiHidden="1" w:unhideWhenUsed="1"/>
+    <w:lsdException w:name="Table Web 3" w:semiHidden="1" w:unhideWhenUsed="1"/>
+    <w:lsdException w:name="Balloon Text" w:semiHidden="1" w:unhideWhenUsed="1"/>
+    <w:lsdException w:name="Table Grid" w:uiPriority="59"/>
+    <w:lsdException w:name="Table Theme" w:semiHidden="1" w:unhideWhenUsed="1"/>
+    <w:lsdException w:name="Placeholder Text" w:semiHidden="1"/>
+    <w:lsdException w:name="No Spacing" w:uiPriority="1" w:qFormat="1"/>
+    <w:lsdException w:name="Light Shading" w:uiPriority="60"/>
+    <w:lsdException w:name="Light List" w:uiPriority="61"/>
+    <w:lsdException w:name="Light Grid" w:uiPriority="62"/>
+    <w:lsdException w:name="Medium Shading 1" w:uiPriority="63"/>
+    <w:lsdException w:name="Medium Shading 2" w:uiPriority="64"/>
+    <w:lsdException w:name="Medium List 1" w:uiPriority="65"/>
+    <w:lsdException w:name="Medium List 2" w:uiPriority="66"/>
+    <w:lsdException w:name="Medium Grid 1" w:uiPriority="67"/>
+    <w:lsdException w:name="Medium Grid 2" w:uiPriority="68"/>
+    <w:lsdException w:name="Medium Grid 3" w:uiPriority="69"/>
+    <w:lsdException w:name="Dark List" w:uiPriority="70"/>
+    <w:lsdException w:name="Colorful Shading" w:uiPriority="71"/>
+    <w:lsdException w:name="Colorful List" w:uiPriority="72"/>
+    <w:lsdException w:name="Colorful Grid" w:uiPriority="73"/>
+    <w:lsdException w:name="Light Shading Accent 1" w:uiPriority="60"/>
+    <w:lsdException w:name="Light List Accent 1" w:uiPriority="61"/>
+    <w:lsdException w:name="Light Grid Accent 1" w:uiPriority="62"/>
+    <w:lsdException w:name="Medium Shading 1 Accent 1" w:uiPriority="63"/>
+    <w:lsdException w:name="Medium Shading 2 Accent 1" w:uiPriority="64"/>
+    <w:lsdException w:name="Medium List 1 Accent 1" w:uiPriority="65"/>
+    <w:lsdException w:name="Revision" w:semiHidden="1"/>
+    <w:lsdException w:name="List Paragraph" w:uiPriority="34" w:qFormat="1"/>
+    <w:lsdException w:name="Quote" w:uiPriority="29" w:qFormat="1"/>
+    <w:lsdException w:name="Intense Quote" w:uiPriority="30" w:qFormat="1"/>
+    <w:lsdException w:name="Medium List 2 Accent 1" w:uiPriority="66"/>
+    <w:lsdException w:name="Medium Grid 1 Accent 1" w:uiPriority="67"/>
+    <w:lsdException w:name="Medium Grid 2 Accent 1" w:uiPriority="68"/>
+    <w:lsdException w:name="Medium Grid 3 Accent 1" w:uiPriority="69"/>
+    <w:lsdException w:name="Dark List Accent 1" w:uiPriority="70"/>
+    <w:lsdException w:name="Colorful Shading Accent 1" w:uiPriority="71"/>
+    <w:lsdException w:name="Colorful List Accent 1" w:uiPriority="72"/>
+    <w:lsdException w:name="Colorful Grid Accent 1" w:uiPriority="73"/>
+    <w:lsdException w:name="Light Shading Accent 2" w:uiPriority="60"/>
+    <w:lsdException w:name="Light List Accent 2" w:uiPriority="61"/>
+    <w:lsdException w:name="Light Grid Accent 2" w:uiPriority="62"/>
+    <w:lsdException w:name="Medium Shading 1 Accent 2" w:uiPriority="63"/>
+    <w:lsdException w:name="Medium Shading 2 Accent 2" w:uiPriority="64"/>
+    <w:lsdException w:name="Medium List 1 Accent 2" w:uiPriority="65"/>
+    <w:lsdException w:name="Medium List 2 Accent 2" w:uiPriority="66"/>
+    <w:lsdException w:name="Medium Grid 1 Accent 2" w:uiPriority="67"/>
+    <w:lsdException w:name="Medium Grid 2 Accent 2" w:uiPriority="68"/>
+    <w:lsdException w:name="Medium Grid 3 Accent 2" w:uiPriority="69"/>
+    <w:lsdException w:name="Dark List Accent 2" w:uiPriority="70"/>
+    <w:lsdException w:name="Colorful Shading Accent 2" w:uiPriority="71"/>
+    <w:lsdException w:name="Colorful List Accent 2" w:uiPriority="72"/>
+    <w:lsdException w:name="Colorful Grid Accent 2" w:uiPriority="73"/>
+    <w:lsdException w:name="Light Shading Accent 3" w:uiPriority="60"/>
+    <w:lsdException w:name="Light List Accent 3" w:uiPriority="61"/>
+    <w:lsdException w:name="Light Grid Accent 3" w:uiPriority="62"/>
+    <w:lsdException w:name="Medium Shading 1 Accent 3" w:uiPriority="63"/>
+    <w:lsdException w:name="Medium Shading 2 Accent 3" w:uiPriority="64"/>
+    <w:lsdException w:name="Medium List 1 Accent 3" w:uiPriority="65"/>
+    <w:lsdException w:name="Medium List 2 Accent 3" w:uiPriority="66"/>
+    <w:lsdException w:name="Medium Grid 1 Accent 3" w:uiPriority="67"/>
+    <w:lsdException w:name="Medium Grid 2 Accent 3" w:uiPriority="68"/>
+    <w:lsdException w:name="Medium Grid 3 Accent 3" w:uiPriority="69"/>
+    <w:lsdException w:name="Dark List Accent 3" w:uiPriority="70"/>
+    <w:lsdException w:name="Colorful Shading Accent 3" w:uiPriority="71"/>
+    <w:lsdException w:name="Colorful List Accent 3" w:uiPriority="72"/>
+    <w:lsdException w:name="Colorful Grid Accent 3" w:uiPriority="73"/>
+    <w:lsdException w:name="Light Shading Accent 4" w:uiPriority="60"/>
+    <w:lsdException w:name="Light List Accent 4" w:uiPriority="61"/>
+    <w:lsdException w:name="Light Grid Accent 4" w:uiPriority="62"/>
+    <w:lsdException w:name="Medium Shading 1 Accent 4" w:uiPriority="63"/>
+    <w:lsdException w:name="Medium Shading 2 Accent 4" w:uiPriority="64"/>
+    <w:lsdException w:name="Medium List 1 Accent 4" w:uiPriority="65"/>
+    <w:lsdException w:name="Medium List 2 Accent 4" w:uiPriority="66"/>
+    <w:lsdException w:name="Medium Grid 1 Accent 4" w:uiPriority="67"/>
+    <w:lsdException w:name="Medium Grid 2 Accent 4" w:uiPriority="68"/>
+    <w:lsdException w:name="Medium Grid 3 Accent 4" w:uiPriority="69"/>
+    <w:lsdException w:name="Dark List Accent 4" w:uiPriority="70"/>
+    <w:lsdException w:name="Colorful Shading Accent 4" w:uiPriority="71"/>
+    <w:lsdException w:name="Colorful List Accent 4" w:uiPriority="72"/>
+    <w:lsdException w:name="Colorful Grid Accent 4" w:uiPriority="73"/>
+    <w:lsdException w:name="Light Shading Accent 5" w:uiPriority="60"/>
+    <w:lsdException w:name="Light List Accent 5" w:uiPriority="61"/>
+    <w:lsdException w:name="Light Grid Accent 5" w:uiPriority="62"/>
+    <w:lsdException w:name="Medium Shading 1 Accent 5" w:uiPriority="63"/>
+    <w:lsdException w:name="Medium Shading 2 Accent 5" w:uiPriority="64"/>
+    <w:lsdException w:name="Medium List 1 Accent 5" w:uiPriority="65"/>
+    <w:lsdException w:name="Medium List 2 Accent 5" w:uiPriority="66"/>
+    <w:lsdException w:name="Medium Grid 1 Accent 5" w:uiPriority="67"/>
+    <w:lsdException w:name="Medium Grid 2 Accent 5" w:uiPriority="68"/>
+    <w:lsdException w:name="Medium Grid 3 Accent 5" w:uiPriority="69"/>
+    <w:lsdException w:name="Dark List Accent 5" w:uiPriority="70"/>
+    <w:lsdException w:name="Colorful Shading Accent 5" w:uiPriority="71"/>
+    <w:lsdException w:name="Colorful List Accent 5" w:uiPriority="72"/>
+    <w:lsdException w:name="Colorful Grid Accent 5" w:uiPriority="73"/>
+    <w:lsdException w:name="Light Shading Accent 6" w:uiPriority="60"/>
+    <w:lsdException w:name="Light List Accent 6" w:uiPriority="61"/>
+    <w:lsdException w:name="Light Grid Accent 6" w:uiPriority="62"/>
+    <w:lsdException w:name="Medium Shading 1 Accent 6" w:uiPriority="63"/>
+    <w:lsdException w:name="Medium Shading 2 Accent 6" w:uiPriority="64"/>
+    <w:lsdException w:name="Medium List 1 Accent 6" w:uiPriority="65"/>
+    <w:lsdException w:name="Medium List 2 Accent 6" w:uiPriority="66"/>
+    <w:lsdException w:name="Medium Grid 1 Accent 6" w:uiPriority="67"/>
+    <w:lsdException w:name="Medium Grid 2 Accent 6" w:uiPriority="68"/>
+    <w:lsdException w:name="Medium Grid 3 Accent 6" w:uiPriority="69"/>
+    <w:lsdException w:name="Dark List Accent 6" w:uiPriority="70"/>
+    <w:lsdException w:name="Colorful Shading Accent 6" w:uiPriority="71"/>
+    <w:lsdException w:name="Colorful List Accent 6" w:uiPriority="72"/>
+    <w:lsdException w:name="Colorful Grid Accent 6" w:uiPriority="73"/>
+    <w:lsdException w:name="Subtle Emphasis" w:uiPriority="19" w:qFormat="1"/>
+    <w:lsdException w:name="Intense Emphasis" w:uiPriority="21" w:qFormat="1"/>
+    <w:lsdException w:name="Subtle Reference" w:uiPriority="31" w:qFormat="1"/>
+    <w:lsdException w:name="Intense Reference" w:uiPriority="32" w:qFormat="1"/>
+    <w:lsdException w:name="Book Title" w:uiPriority="33" w:qFormat="1"/>
+    <w:lsdException w:name="Bibliography" w:semiHidden="1" w:uiPriority="37" w:unhideWhenUsed="1"/>
+    <w:lsdException w:name="TOC Heading" w:semiHidden="1" w:uiPriority="39" w:unhideWhenUsed="1" w:qFormat="1"/>
+    <w:lsdException w:name="Plain Table 1" w:uiPriority="41"/>
+    <w:lsdException w:name="Plain Table 2" w:uiPriority="42"/>
+    <w:lsdException w:name="Plain Table 3" w:uiPriority="43"/>
+    <w:lsdException w:name="Plain Table 4" w:uiPriority="44"/>
+    <w:lsdException w:name="Plain Table 5" w:uiPriority="45"/>
+    <w:lsdException w:name="Grid Table Light" w:uiPriority="40"/>
+    <w:lsdException w:name="Grid Table 1 Light" w:uiPriority="46"/>
+    <w:lsdException w:name="Grid Table 2" w:uiPriority="47"/>
+    <w:lsdException w:name="Grid Table 3" w:uiPriority="48"/>
+    <w:lsdException w:name="Grid Table 4" w:uiPriority="49"/>
+    <w:lsdException w:name="Grid Table 5 Dark" w:uiPriority="50"/>
+    <w:lsdException w:name="Grid Table 6 Colorful" w:uiPriority="51"/>
+    <w:lsdException w:name="Grid Table 7 Colorful" w:uiPriority="52"/>
+    <w:lsdException w:name="Grid Table 1 Light Accent 1" w:uiPriority="46"/>
+    <w:lsdException w:name="Grid Table 2 Accent 1" w:uiPriority="47"/>
+    <w:lsdException w:name="Grid Table 3 Accent 1" w:uiPriority="48"/>
+    <w:lsdException w:name="Grid Table 4 Accent 1" w:uiPriority="49"/>
+    <w:lsdException w:name="Grid Table 5 Dark Accent 1" w:uiPriority="50"/>
+    <w:lsdException w:name="Grid Table 6 Colorful Accent 1" w:uiPriority="51"/>
+    <w:lsdException w:name="Grid Table 7 Colorful Accent 1" w:uiPriority="52"/>
+    <w:lsdException w:name="Grid Table 1 Light Accent 2" w:uiPriority="46"/>
+    <w:lsdException w:name="Grid Table 2 Accent 2" w:uiPriority="47"/>
+    <w:lsdException w:name="Grid Table 3 Accent 2" w:uiPriority="48"/>
+    <w:lsdException w:name="Grid Table 4 Accent 2" w:uiPriority="49"/>
+    <w:lsdException w:name="Grid Table 5 Dark Accent 2" w:uiPriority="50"/>
+    <w:lsdException w:name="Grid Table 6 Colorful Accent 2" w:uiPriority="51"/>
+    <w:lsdException w:name="Grid Table 7 Colorful Accent 2" w:uiPriority="52"/>
+    <w:lsdException w:name="Grid Table 1 Light Accent 3" w:uiPriority="46"/>
+    <w:lsdException w:name="Grid Table 2 Accent 3" w:uiPriority="47"/>
+    <w:lsdException w:name="Grid Table 3 Accent 3" w:uiPriority="48"/>
+    <w:lsdException w:name="Grid Table 4 Accent 3" w:uiPriority="49"/>
+    <w:lsdException w:name="Grid Table 5 Dark Accent 3" w:uiPriority="50"/>
+    <w:lsdException w:name="Grid Table 6 Colorful Accent 3" w:uiPriority="51"/>
+    <w:lsdException w:name="Grid Table 7 Colorful Accent 3" w:uiPriority="52"/>
+    <w:lsdException w:name="Grid Table 1 Light Accent 4" w:uiPriority="46"/>
+    <w:lsdException w:name="Grid Table 2 Accent 4" w:uiPriority="47"/>
+    <w:lsdException w:name="Grid Table 3 Accent 4" w:uiPriority="48"/>
+    <w:lsdException w:name="Grid Table 4 Accent 4" w:uiPriority="49"/>
+    <w:lsdException w:name="Grid Table 5 Dark Accent 4" w:uiPriority="50"/>
+    <w:lsdException w:name="Grid Table 6 Colorful Accent 4" w:uiPriority="51"/>
+    <w:lsdException w:name="Grid Table 7 Colorful Accent 4" w:uiPriority="52"/>
+    <w:lsdException w:name="Grid Table 1 Light Accent 5" w:uiPriority="46"/>
+    <w:lsdException w:name="Grid Table 2 Accent 5" w:uiPriority="47"/>
+    <w:lsdException w:name="Grid Table 3 Accent 5" w:uiPriority="48"/>
+    <w:lsdException w:name="Grid Table 4 Accent 5" w:uiPriority="49"/>
+    <w:lsdException w:name="Grid Table 5 Dark Accent 5" w:uiPriority="50"/>
+    <w:lsdException w:name="Grid Table 6 Colorful Accent 5" w:uiPriority="51"/>
+    <w:lsdException w:name="Grid Table 7 Colorful Accent 5" w:uiPriority="52"/>
+    <w:lsdException w:name="Grid Table 1 Light Accent 6" w:uiPriority="46"/>
+    <w:lsdException w:name="Grid Table 2 Accent 6" w:uiPriority="47"/>
+    <w:lsdException w:name="Grid Table 3 Accent 6" w:uiPriority="48"/>
+    <w:lsdException w:name="Grid Table 4 Accent 6" w:uiPriority="49"/>
+    <w:lsdException w:name="Grid Table 5 Dark Accent 6" w:uiPriority="50"/>
+    <w:lsdException w:name="Grid Table 6 Colorful Accent 6" w:uiPriority="51"/>
+    <w:lsdException w:name="Grid Table 7 Colorful Accent 6" w:uiPriority="52"/>
+    <w:lsdException w:name="List Table 1 Light" w:uiPriority="46"/>
+    <w:lsdException w:name="List Table 2" w:uiPriority="47"/>
+    <w:lsdException w:name="List Table 3" w:uiPriority="48"/>
+    <w:lsdException w:name="List Table 4" w:uiPriority="49"/>
+    <w:lsdException w:name="List Table 5 Dark" w:uiPriority="50"/>
+    <w:lsdException w:name="List Table 6 Colorful" w:uiPriority="51"/>
+    <w:lsdException w:name="List Table 7 Colorful" w:uiPriority="52"/>
+    <w:lsdException w:name="List Table 1 Light Accent 1" w:uiPriority="46"/>
+    <w:lsdException w:name="List Table 2 Accent 1" w:uiPriority="47"/>
+    <w:lsdException w:name="List Table 3 Accent 1" w:uiPriority="48"/>
+    <w:lsdException w:name="List Table 4 Accent 1" w:uiPriority="49"/>
+    <w:lsdException w:name="List Table 5 Dark Accent 1" w:uiPriority="50"/>
+    <w:lsdException w:name="List Table 6 Colorful Accent 1" w:uiPriority="51"/>
+    <w:lsdException w:name="List Table 7 Colorful Accent 1" w:uiPriority="52"/>
+    <w:lsdException w:name="List Table 1 Light Accent 2" w:uiPriority="46"/>
+    <w:lsdException w:name="List Table 2 Accent 2" w:uiPriority="47"/>
+    <w:lsdException w:name="List Table 3 Accent 2" w:uiPriority="48"/>
+    <w:lsdException w:name="List Table 4 Accent 2" w:uiPriority="49"/>
+    <w:lsdException w:name="List Table 5 Dark Accent 2" w:uiPriority="50"/>
+    <w:lsdException w:name="List Table 6 Colorful Accent 2" w:uiPriority="51"/>
+    <w:lsdException w:name="List Table 7 Colorful Accent 2" w:uiPriority="52"/>
+    <w:lsdException w:name="List Table 1 Light Accent 3" w:uiPriority="46"/>
+    <w:lsdException w:name="List Table 2 Accent 3" w:uiPriority="47"/>
+    <w:lsdException w:name="List Table 3 Accent 3" w:uiPriority="48"/>
+    <w:lsdException w:name="List Table 4 Accent 3" w:uiPriority="49"/>
+    <w:lsdException w:name="List Table 5 Dark Accent 3" w:uiPriority="50"/>
+    <w:lsdException w:name="List Table 6 Colorful Accent 3" w:uiPriority="51"/>
+    <w:lsdException w:name="List Table 7 Colorful Accent 3" w:uiPriority="52"/>
+    <w:lsdException w:name="List Table 1 Light Accent 4" w:uiPriority="46"/>
+    <w:lsdException w:name="List Table 2 Accent 4" w:uiPriority="47"/>
+    <w:lsdException w:name="List Table 3 Accent 4" w:uiPriority="48"/>
+    <w:lsdException w:name="List Table 4 Accent 4" w:uiPriority="49"/>
+    <w:lsdException w:name="List Table 5 Dark Accent 4" w:uiPriority="50"/>
+    <w:lsdException w:name="List Table 6 Colorful Accent 4" w:uiPriority="51"/>
+    <w:lsdException w:name="List Table 7 Colorful Accent 4" w:uiPriority="52"/>
+    <w:lsdException w:name="List Table 1 Light Accent 5" w:uiPriority="46"/>
+    <w:lsdException w:name="List Table 2 Accent 5" w:uiPriority="47"/>
+    <w:lsdException w:name="List Table 3 Accent 5" w:uiPriority="48"/>
+    <w:lsdException w:name="List Table 4 Accent 5" w:uiPriority="49"/>
+    <w:lsdException w:name="List Table 5 Dark Accent 5" w:uiPriority="50"/>
+    <w:lsdException w:name="List Table 6 Colorful Accent 5" w:uiPriority="51"/>
+    <w:lsdException w:name="List Table 7 Colorful Accent 5" w:uiPriority="52"/>
+    <w:lsdException w:name="List Table 1 Light Accent 6" w:uiPriority="46"/>
+    <w:lsdException w:name="List Table 2 Accent 6" w:uiPriority="47"/>
+    <w:lsdException w:name="List Table 3 Accent 6" w:uiPriority="48"/>
+    <w:lsdException w:name="List Table 4 Accent 6" w:uiPriority="49"/>
+    <w:lsdException w:name="List Table 5 Dark Accent 6" w:uiPriority="50"/>
+    <w:lsdException w:name="List Table 6 Colorful Accent 6" w:uiPriority="51"/>
+    <w:lsdException w:name="List Table 7 Colorful Accent 6" w:uiPriority="52"/>
   </w:latentStyles>
   <w:style w:type="paragraph" w:default="1" w:styleId="a">
     <w:name w:val="Normal"/>
@@ -19097,7 +18295,6 @@
       <w:spacing w:after="0" w:line="240" w:lineRule="auto"/>
     </w:pPr>
     <w:tblPr>
-      <w:tblInd w:w="0" w:type="dxa"/>
       <w:tblBorders>
         <w:top w:val="single" w:sz="4" w:space="0" w:color="auto"/>
         <w:left w:val="single" w:sz="4" w:space="0" w:color="auto"/>
@@ -19106,12 +18303,6 @@
         <w:insideH w:val="single" w:sz="4" w:space="0" w:color="auto"/>
         <w:insideV w:val="single" w:sz="4" w:space="0" w:color="auto"/>
       </w:tblBorders>
-      <w:tblCellMar>
-        <w:top w:w="0" w:type="dxa"/>
-        <w:left w:w="108" w:type="dxa"/>
-        <w:bottom w:w="0" w:type="dxa"/>
-        <w:right w:w="108" w:type="dxa"/>
-      </w:tblCellMar>
     </w:tblPr>
   </w:style>
 </w:styles>
@@ -19405,7 +18596,7 @@
 </file>
 
 <file path=customXml/itemProps1.xml><?xml version="1.0" encoding="utf-8"?>
-<ds:datastoreItem xmlns:ds="http://schemas.openxmlformats.org/officeDocument/2006/customXml" ds:itemID="{19143BC2-84F0-46D0-B6A4-2DE2FFF817DB}">
+<ds:datastoreItem xmlns:ds="http://schemas.openxmlformats.org/officeDocument/2006/customXml" ds:itemID="{603C92A8-D5E5-436B-80D0-A6928DF3FA50}">
   <ds:schemaRefs>
     <ds:schemaRef ds:uri="http://schemas.openxmlformats.org/officeDocument/2006/bibliography"/>
   </ds:schemaRefs>
